--- a/Yixuan_Wang_CV 202108.docx
+++ b/Yixuan_Wang_CV 202108.docx
@@ -1,6 +1,6 @@
 
 <file path=word/document.xml><?xml version="1.0" encoding="utf-8"?>
-<w:document xmlns:wpc="http://schemas.microsoft.com/office/word/2010/wordprocessingCanvas" xmlns:cx="http://schemas.microsoft.com/office/drawing/2014/chartex" xmlns:cx1="http://schemas.microsoft.com/office/drawing/2015/9/8/chartex" xmlns:cx2="http://schemas.microsoft.com/office/drawing/2015/10/21/chartex" xmlns:cx3="http://schemas.microsoft.com/office/drawing/2016/5/9/chartex" xmlns:cx4="http://schemas.microsoft.com/office/drawing/2016/5/10/chartex" xmlns:cx5="http://schemas.microsoft.com/office/drawing/2016/5/11/chartex" xmlns:cx6="http://schemas.microsoft.com/office/drawing/2016/5/12/chartex" xmlns:cx7="http://schemas.microsoft.com/office/drawing/2016/5/13/chartex" xmlns:cx8="http://schemas.microsoft.com/office/drawing/2016/5/14/chartex" xmlns:mc="http://schemas.openxmlformats.org/markup-compatibility/2006" xmlns:aink="http://schemas.microsoft.com/office/drawing/2016/ink" xmlns:am3d="http://schemas.microsoft.com/office/drawing/2017/model3d" xmlns:o="urn:schemas-microsoft-com:office:office" xmlns:oel="http://schemas.microsoft.com/office/2019/extlst" xmlns:r="http://schemas.openxmlformats.org/officeDocument/2006/relationships" xmlns:m="http://schemas.openxmlformats.org/officeDocument/2006/math" xmlns:v="urn:schemas-microsoft-com:vml" xmlns:wp14="http://schemas.microsoft.com/office/word/2010/wordprocessingDrawing" xmlns:wp="http://schemas.openxmlformats.org/drawingml/2006/wordprocessingDrawing" xmlns:w10="urn:schemas-microsoft-com:office:word" xmlns:w="http://schemas.openxmlformats.org/wordprocessingml/2006/main" xmlns:w14="http://schemas.microsoft.com/office/word/2010/wordml" xmlns:w15="http://schemas.microsoft.com/office/word/2012/wordml" xmlns:w16cex="http://schemas.microsoft.com/office/word/2018/wordml/cex" xmlns:w16cid="http://schemas.microsoft.com/office/word/2016/wordml/cid" xmlns:w16="http://schemas.microsoft.com/office/word/2018/wordml" xmlns:w16sdtdh="http://schemas.microsoft.com/office/word/2020/wordml/sdtdatahash" xmlns:w16se="http://schemas.microsoft.com/office/word/2015/wordml/symex" xmlns:wpg="http://schemas.microsoft.com/office/word/2010/wordprocessingGroup" xmlns:wpi="http://schemas.microsoft.com/office/word/2010/wordprocessingInk" xmlns:wne="http://schemas.microsoft.com/office/word/2006/wordml" xmlns:wps="http://schemas.microsoft.com/office/word/2010/wordprocessingShape" mc:Ignorable="w14 w15 w16se w16cid w16 w16cex w16sdtdh wp14">
+<w:document xmlns:wpc="http://schemas.microsoft.com/office/word/2010/wordprocessingCanvas" xmlns:cx="http://schemas.microsoft.com/office/drawing/2014/chartex" xmlns:cx1="http://schemas.microsoft.com/office/drawing/2015/9/8/chartex" xmlns:cx2="http://schemas.microsoft.com/office/drawing/2015/10/21/chartex" xmlns:cx3="http://schemas.microsoft.com/office/drawing/2016/5/9/chartex" xmlns:cx4="http://schemas.microsoft.com/office/drawing/2016/5/10/chartex" xmlns:cx5="http://schemas.microsoft.com/office/drawing/2016/5/11/chartex" xmlns:cx6="http://schemas.microsoft.com/office/drawing/2016/5/12/chartex" xmlns:cx7="http://schemas.microsoft.com/office/drawing/2016/5/13/chartex" xmlns:cx8="http://schemas.microsoft.com/office/drawing/2016/5/14/chartex" xmlns:mc="http://schemas.openxmlformats.org/markup-compatibility/2006" xmlns:aink="http://schemas.microsoft.com/office/drawing/2016/ink" xmlns:am3d="http://schemas.microsoft.com/office/drawing/2017/model3d" xmlns:o="urn:schemas-microsoft-com:office:office" xmlns:oel="http://schemas.microsoft.com/office/2019/extlst" xmlns:r="http://schemas.openxmlformats.org/officeDocument/2006/relationships" xmlns:m="http://schemas.openxmlformats.org/officeDocument/2006/math" xmlns:v="urn:schemas-microsoft-com:vml" xmlns:wp14="http://schemas.microsoft.com/office/word/2010/wordprocessingDrawing" xmlns:wp="http://schemas.openxmlformats.org/drawingml/2006/wordprocessingDrawing" xmlns:w10="urn:schemas-microsoft-com:office:word" xmlns:w="http://schemas.openxmlformats.org/wordprocessingml/2006/main" xmlns:w14="http://schemas.microsoft.com/office/word/2010/wordml" xmlns:w15="http://schemas.microsoft.com/office/word/2012/wordml" xmlns:w16cex="http://schemas.microsoft.com/office/word/2018/wordml/cex" xmlns:w16cid="http://schemas.microsoft.com/office/word/2016/wordml/cid" xmlns:w16="http://schemas.microsoft.com/office/word/2018/wordml" xmlns:w16du="http://schemas.microsoft.com/office/word/2023/wordml/word16du" xmlns:w16sdtdh="http://schemas.microsoft.com/office/word/2020/wordml/sdtdatahash" xmlns:w16se="http://schemas.microsoft.com/office/word/2015/wordml/symex" xmlns:wpg="http://schemas.microsoft.com/office/word/2010/wordprocessingGroup" xmlns:wpi="http://schemas.microsoft.com/office/word/2010/wordprocessingInk" xmlns:wne="http://schemas.microsoft.com/office/word/2006/wordml" xmlns:wps="http://schemas.microsoft.com/office/word/2010/wordprocessingShape" mc:Ignorable="w14 w15 w16se w16cid w16 w16cex w16sdtdh w16du wp14">
   <w:body>
     <w:p>
       <w:pPr>
@@ -25,7 +25,6 @@
           <w:lang w:val="de-DE"/>
         </w:rPr>
       </w:pPr>
-      <w:proofErr w:type="spellStart"/>
       <w:r>
         <w:rPr>
           <w:rFonts w:ascii="Times New Roman" w:eastAsia="SimSun" w:hAnsi="Times New Roman"/>
@@ -37,9 +36,8 @@
           <w:szCs w:val="32"/>
           <w:lang w:val="de-DE"/>
         </w:rPr>
-        <w:t>Yixuan</w:t>
-      </w:r>
-      <w:proofErr w:type="spellEnd"/>
+        <w:t>Yixuan Wang</w:t>
+      </w:r>
       <w:r>
         <w:rPr>
           <w:rFonts w:ascii="Times New Roman" w:eastAsia="SimSun" w:hAnsi="Times New Roman"/>
@@ -51,19 +49,6 @@
           <w:szCs w:val="32"/>
           <w:lang w:val="de-DE"/>
         </w:rPr>
-        <w:t xml:space="preserve"> Wang</w:t>
-      </w:r>
-      <w:r>
-        <w:rPr>
-          <w:rFonts w:ascii="Times New Roman" w:eastAsia="SimSun" w:hAnsi="Times New Roman"/>
-          <w:b/>
-          <w:bCs/>
-          <w:color w:val="000000"/>
-          <w:kern w:val="0"/>
-          <w:sz w:val="32"/>
-          <w:szCs w:val="32"/>
-          <w:lang w:val="de-DE"/>
-        </w:rPr>
         <w:t xml:space="preserve"> (Roy)</w:t>
       </w:r>
     </w:p>
@@ -74,7 +59,6 @@
         <w:jc w:val="center"/>
         <w:rPr>
           <w:rFonts w:ascii="Times New Roman" w:hAnsi="Times New Roman"/>
-          <w:lang w:val="de-DE"/>
         </w:rPr>
       </w:pPr>
       <w:hyperlink r:id="rId6" w:history="1">
@@ -82,7 +66,6 @@
           <w:rPr>
             <w:rStyle w:val="Hyperlink"/>
             <w:rFonts w:ascii="Times New Roman" w:hAnsi="Times New Roman"/>
-            <w:lang w:val="de-DE"/>
           </w:rPr>
           <w:t>roywang</w:t>
         </w:r>
@@ -90,7 +73,6 @@
           <w:rPr>
             <w:rStyle w:val="Hyperlink"/>
             <w:rFonts w:ascii="Times New Roman" w:hAnsi="Times New Roman" w:hint="eastAsia"/>
-            <w:lang w:val="de-DE"/>
           </w:rPr>
           <w:t>@</w:t>
         </w:r>
@@ -98,7 +80,6 @@
           <w:rPr>
             <w:rStyle w:val="Hyperlink"/>
             <w:rFonts w:ascii="Times New Roman" w:hAnsi="Times New Roman"/>
-            <w:lang w:val="de-DE"/>
           </w:rPr>
           <w:t>caltech.edu</w:t>
         </w:r>
@@ -106,16 +87,26 @@
       <w:r>
         <w:rPr>
           <w:rFonts w:ascii="Times New Roman" w:hAnsi="Times New Roman" w:hint="eastAsia"/>
-          <w:lang w:val="de-DE"/>
-        </w:rPr>
-        <w:t xml:space="preserve"> | (86) </w:t>
-      </w:r>
-      <w:r>
-        <w:rPr>
-          <w:rFonts w:ascii="Times New Roman" w:hAnsi="Times New Roman"/>
-          <w:lang w:val="de-DE"/>
-        </w:rPr>
-        <w:t>18800170920</w:t>
+        </w:rPr>
+        <w:t xml:space="preserve"> | (</w:t>
+      </w:r>
+      <w:r>
+        <w:rPr>
+          <w:rFonts w:ascii="Times New Roman" w:hAnsi="Times New Roman"/>
+        </w:rPr>
+        <w:t>1</w:t>
+      </w:r>
+      <w:r>
+        <w:rPr>
+          <w:rFonts w:ascii="Times New Roman" w:hAnsi="Times New Roman" w:hint="eastAsia"/>
+        </w:rPr>
+        <w:t xml:space="preserve">) </w:t>
+      </w:r>
+      <w:r>
+        <w:rPr>
+          <w:rFonts w:ascii="Times New Roman" w:hAnsi="Times New Roman"/>
+        </w:rPr>
+        <w:t>6264609554</w:t>
       </w:r>
     </w:p>
     <w:p>
@@ -133,25 +124,7 @@
           <w:color w:val="262626"/>
           <w:kern w:val="0"/>
         </w:rPr>
-        <w:t xml:space="preserve">Applied and </w:t>
-      </w:r>
-      <w:proofErr w:type="spellStart"/>
-      <w:r>
-        <w:rPr>
-          <w:rFonts w:ascii="Times New Roman" w:eastAsiaTheme="minorEastAsia" w:hAnsi="Times New Roman"/>
-          <w:color w:val="262626"/>
-          <w:kern w:val="0"/>
-        </w:rPr>
-        <w:t>Comput</w:t>
-      </w:r>
-      <w:proofErr w:type="spellEnd"/>
-      <w:r>
-        <w:rPr>
-          <w:rFonts w:ascii="Times New Roman" w:eastAsiaTheme="minorEastAsia" w:hAnsi="Times New Roman"/>
-          <w:color w:val="262626"/>
-          <w:kern w:val="0"/>
-        </w:rPr>
-        <w:t>. Math.</w:t>
+        <w:t>Applied and Comput. Math.</w:t>
       </w:r>
       <w:r>
         <w:rPr>
@@ -406,7 +379,6 @@
         </w:rPr>
         <w:tab/>
       </w:r>
-      <w:proofErr w:type="gramStart"/>
       <w:r>
         <w:rPr>
           <w:rFonts w:ascii="Times New Roman" w:eastAsiaTheme="minorEastAsia" w:hAnsi="Times New Roman"/>
@@ -429,16 +401,7 @@
           <w:color w:val="000000"/>
           <w:kern w:val="0"/>
         </w:rPr>
-        <w:t>2016</w:t>
-      </w:r>
-      <w:proofErr w:type="gramEnd"/>
-      <w:r>
-        <w:rPr>
-          <w:rFonts w:ascii="Times New Roman" w:eastAsiaTheme="minorEastAsia" w:hAnsi="Times New Roman"/>
-          <w:color w:val="000000"/>
-          <w:kern w:val="0"/>
-        </w:rPr>
-        <w:t>—2020</w:t>
+        <w:t>2016—2020</w:t>
       </w:r>
     </w:p>
     <w:p>
@@ -746,55 +709,33 @@
         </w:rPr>
         <w:t xml:space="preserve">Graduation Date: </w:t>
       </w:r>
-      <w:proofErr w:type="gramStart"/>
-      <w:r>
-        <w:rPr>
-          <w:rFonts w:ascii="Times New Roman" w:hAnsi="Times New Roman"/>
-        </w:rPr>
-        <w:t>2020.0</w:t>
-      </w:r>
-      <w:r>
-        <w:rPr>
-          <w:rFonts w:ascii="Times New Roman" w:hAnsi="Times New Roman"/>
-        </w:rPr>
-        <w:t xml:space="preserve">7  </w:t>
-      </w:r>
-      <w:r>
-        <w:rPr>
-          <w:rFonts w:ascii="Times New Roman" w:eastAsiaTheme="minorEastAsia" w:hAnsi="Times New Roman" w:hint="eastAsia"/>
+      <w:r>
+        <w:rPr>
+          <w:rFonts w:ascii="Times New Roman" w:hAnsi="Times New Roman"/>
+        </w:rPr>
+        <w:t xml:space="preserve">2020.07      </w:t>
+      </w:r>
+      <w:r>
+        <w:rPr>
+          <w:rFonts w:ascii="Times New Roman" w:hAnsi="Times New Roman"/>
+          <w:b/>
+          <w:bCs/>
+        </w:rPr>
+        <w:t xml:space="preserve"> Summa</w:t>
+      </w:r>
+      <w:r>
+        <w:rPr>
+          <w:rFonts w:ascii="Times New Roman" w:eastAsiaTheme="minorEastAsia" w:hAnsi="Times New Roman"/>
           <w:b/>
           <w:bCs/>
           <w:color w:val="000000" w:themeColor="text1"/>
           <w:kern w:val="0"/>
         </w:rPr>
-        <w:t>S</w:t>
-      </w:r>
-      <w:r>
-        <w:rPr>
-          <w:rFonts w:ascii="Times New Roman" w:eastAsiaTheme="minorEastAsia" w:hAnsi="Times New Roman"/>
-          <w:b/>
-          <w:bCs/>
-          <w:color w:val="000000" w:themeColor="text1"/>
-          <w:kern w:val="0"/>
-        </w:rPr>
-        <w:t>umma</w:t>
-      </w:r>
-      <w:proofErr w:type="gramEnd"/>
-      <w:r>
-        <w:rPr>
-          <w:rFonts w:ascii="Times New Roman" w:eastAsiaTheme="minorEastAsia" w:hAnsi="Times New Roman"/>
-          <w:b/>
-          <w:bCs/>
-          <w:color w:val="000000" w:themeColor="text1"/>
-          <w:kern w:val="0"/>
-        </w:rPr>
         <w:t xml:space="preserve"> Cum Laude</w:t>
       </w:r>
       <w:r>
         <w:rPr>
           <w:rFonts w:ascii="Times New Roman" w:eastAsiaTheme="minorEastAsia" w:hAnsi="Times New Roman"/>
-          <w:b/>
-          <w:bCs/>
           <w:color w:val="000000" w:themeColor="text1"/>
           <w:kern w:val="0"/>
         </w:rPr>
@@ -1028,6 +969,18 @@
           <w:szCs w:val="22"/>
           <w:lang w:val="fr-FR"/>
         </w:rPr>
+        <w:t xml:space="preserve">PROFESSIONAL </w:t>
+      </w:r>
+      <w:r>
+        <w:rPr>
+          <w:rFonts w:ascii="Times New Roman" w:eastAsia="SimSun" w:hAnsi="Times New Roman"/>
+          <w:b/>
+          <w:bCs/>
+          <w:kern w:val="0"/>
+          <w:sz w:val="22"/>
+          <w:szCs w:val="22"/>
+          <w:lang w:val="fr-FR"/>
+        </w:rPr>
         <w:t>EXPERIENCE</w:t>
       </w:r>
     </w:p>
@@ -1046,7 +999,6 @@
           <w:lang w:val="fr-FR"/>
         </w:rPr>
       </w:pPr>
-      <w:proofErr w:type="spellStart"/>
       <w:r>
         <w:rPr>
           <w:rFonts w:ascii="Times New Roman" w:eastAsia="SimSun" w:hAnsi="Times New Roman"/>
@@ -1055,18 +1007,7 @@
           <w:kern w:val="0"/>
           <w:lang w:val="fr-FR"/>
         </w:rPr>
-        <w:t>Janestreet</w:t>
-      </w:r>
-      <w:proofErr w:type="spellEnd"/>
-      <w:r>
-        <w:rPr>
-          <w:rFonts w:ascii="Times New Roman" w:eastAsia="SimSun" w:hAnsi="Times New Roman"/>
-          <w:b/>
-          <w:color w:val="000000"/>
-          <w:kern w:val="0"/>
-          <w:lang w:val="fr-FR"/>
-        </w:rPr>
-        <w:t xml:space="preserve"> </w:t>
+        <w:t xml:space="preserve">Janestreet </w:t>
       </w:r>
       <w:r>
         <w:rPr>
@@ -1149,27 +1090,25 @@
           <w:kern w:val="0"/>
           <w:lang w:val="fr-FR"/>
         </w:rPr>
-        <w:t xml:space="preserve">Quant Trader </w:t>
-      </w:r>
-      <w:proofErr w:type="spellStart"/>
-      <w:r>
-        <w:rPr>
-          <w:rFonts w:ascii="Times New Roman" w:eastAsiaTheme="minorEastAsia" w:hAnsi="Times New Roman"/>
+        <w:t xml:space="preserve">Quant Trader Intern, Hong Kong        </w:t>
+      </w:r>
+      <w:r>
+        <w:rPr>
+          <w:rFonts w:ascii="Times New Roman" w:eastAsiaTheme="minorEastAsia" w:hAnsi="Times New Roman" w:hint="eastAsia"/>
           <w:color w:val="000000"/>
           <w:kern w:val="0"/>
           <w:lang w:val="fr-FR"/>
         </w:rPr>
-        <w:t>Intern</w:t>
-      </w:r>
-      <w:proofErr w:type="spellEnd"/>
-      <w:r>
-        <w:rPr>
-          <w:rFonts w:ascii="Times New Roman" w:eastAsiaTheme="minorEastAsia" w:hAnsi="Times New Roman"/>
+        <w:tab/>
+      </w:r>
+      <w:r>
+        <w:rPr>
+          <w:rFonts w:ascii="Times New Roman" w:eastAsiaTheme="minorEastAsia" w:hAnsi="Times New Roman" w:hint="eastAsia"/>
           <w:color w:val="000000"/>
           <w:kern w:val="0"/>
           <w:lang w:val="fr-FR"/>
         </w:rPr>
-        <w:t xml:space="preserve">, </w:t>
+        <w:tab/>
       </w:r>
       <w:r>
         <w:rPr>
@@ -1178,7 +1117,7 @@
           <w:kern w:val="0"/>
           <w:lang w:val="fr-FR"/>
         </w:rPr>
-        <w:t xml:space="preserve">Hong Kong </w:t>
+        <w:t xml:space="preserve">         </w:t>
       </w:r>
       <w:r>
         <w:rPr>
@@ -1187,45 +1126,8 @@
           <w:kern w:val="0"/>
           <w:lang w:val="fr-FR"/>
         </w:rPr>
-        <w:t xml:space="preserve">       </w:t>
-      </w:r>
-      <w:r>
-        <w:rPr>
-          <w:rFonts w:ascii="Times New Roman" w:eastAsiaTheme="minorEastAsia" w:hAnsi="Times New Roman" w:hint="eastAsia"/>
-          <w:color w:val="000000"/>
-          <w:kern w:val="0"/>
-          <w:lang w:val="fr-FR"/>
-        </w:rPr>
         <w:tab/>
       </w:r>
-      <w:r>
-        <w:rPr>
-          <w:rFonts w:ascii="Times New Roman" w:eastAsiaTheme="minorEastAsia" w:hAnsi="Times New Roman" w:hint="eastAsia"/>
-          <w:color w:val="000000"/>
-          <w:kern w:val="0"/>
-          <w:lang w:val="fr-FR"/>
-        </w:rPr>
-        <w:tab/>
-      </w:r>
-      <w:r>
-        <w:rPr>
-          <w:rFonts w:ascii="Times New Roman" w:eastAsiaTheme="minorEastAsia" w:hAnsi="Times New Roman"/>
-          <w:color w:val="000000"/>
-          <w:kern w:val="0"/>
-          <w:lang w:val="fr-FR"/>
-        </w:rPr>
-        <w:t xml:space="preserve">         </w:t>
-      </w:r>
-      <w:r>
-        <w:rPr>
-          <w:rFonts w:ascii="Times New Roman" w:eastAsiaTheme="minorEastAsia" w:hAnsi="Times New Roman"/>
-          <w:color w:val="000000"/>
-          <w:kern w:val="0"/>
-          <w:lang w:val="fr-FR"/>
-        </w:rPr>
-        <w:tab/>
-      </w:r>
-      <w:proofErr w:type="gramStart"/>
       <w:r>
         <w:rPr>
           <w:rFonts w:ascii="Times New Roman" w:eastAsiaTheme="minorEastAsia" w:hAnsi="Times New Roman"/>
@@ -1245,7 +1147,6 @@
         </w:rPr>
         <w:tab/>
       </w:r>
-      <w:proofErr w:type="gramEnd"/>
       <w:r>
         <w:rPr>
           <w:rFonts w:ascii="Times New Roman" w:eastAsiaTheme="minorEastAsia" w:hAnsi="Times New Roman"/>
@@ -1951,21 +1852,7 @@
         <w:rPr>
           <w:rFonts w:ascii="Times New Roman" w:hAnsi="Times New Roman"/>
         </w:rPr>
-        <w:t xml:space="preserve">H. </w:t>
-      </w:r>
-      <w:proofErr w:type="spellStart"/>
-      <w:r>
-        <w:rPr>
-          <w:rFonts w:ascii="Times New Roman" w:hAnsi="Times New Roman"/>
-        </w:rPr>
-        <w:t>Maust</w:t>
-      </w:r>
-      <w:proofErr w:type="spellEnd"/>
-      <w:r>
-        <w:rPr>
-          <w:rFonts w:ascii="Times New Roman" w:hAnsi="Times New Roman"/>
-        </w:rPr>
-        <w:t xml:space="preserve">, Z. Li, </w:t>
+        <w:t xml:space="preserve">H. Maust, Z. Li, </w:t>
       </w:r>
       <w:r>
         <w:rPr>
@@ -1979,35 +1866,7 @@
         <w:rPr>
           <w:rFonts w:ascii="Times New Roman" w:hAnsi="Times New Roman"/>
         </w:rPr>
-        <w:t xml:space="preserve">, D. Leibovici, O. Bruno, T.Y. Hou and A. </w:t>
-      </w:r>
-      <w:proofErr w:type="spellStart"/>
-      <w:r>
-        <w:rPr>
-          <w:rFonts w:ascii="Times New Roman" w:hAnsi="Times New Roman"/>
-        </w:rPr>
-        <w:t>Anandkumar</w:t>
-      </w:r>
-      <w:proofErr w:type="spellEnd"/>
-      <w:r>
-        <w:rPr>
-          <w:rFonts w:ascii="Times New Roman" w:hAnsi="Times New Roman"/>
-        </w:rPr>
-        <w:t xml:space="preserve">. Fourier Continuation for Exact Derivative Computation in Physics-Informed Neural Operators, </w:t>
-      </w:r>
-      <w:proofErr w:type="spellStart"/>
-      <w:r>
-        <w:rPr>
-          <w:rFonts w:ascii="Times New Roman" w:hAnsi="Times New Roman"/>
-        </w:rPr>
-        <w:t>NeurIPS</w:t>
-      </w:r>
-      <w:proofErr w:type="spellEnd"/>
-      <w:r>
-        <w:rPr>
-          <w:rFonts w:ascii="Times New Roman" w:hAnsi="Times New Roman"/>
-        </w:rPr>
-        <w:t xml:space="preserve"> 2022, 3rd AI for Science workshop.</w:t>
+        <w:t>, D. Leibovici, O. Bruno, T.Y. Hou and A. Anandkumar. Fourier Continuation for Exact Derivative Computation in Physics-Informed Neural Operators, NeurIPS 2022, 3rd AI for Science workshop.</w:t>
       </w:r>
     </w:p>
     <w:p>
@@ -2237,7 +2096,6 @@
         </w:rPr>
         <w:t xml:space="preserve">orrection for </w:t>
       </w:r>
-      <w:proofErr w:type="spellStart"/>
       <w:r>
         <w:rPr>
           <w:rFonts w:ascii="Times New Roman" w:hAnsi="Times New Roman"/>
@@ -2248,14 +2106,7 @@
         <w:rPr>
           <w:rFonts w:ascii="Times New Roman" w:hAnsi="Times New Roman"/>
         </w:rPr>
-        <w:t>emilinear</w:t>
-      </w:r>
-      <w:proofErr w:type="spellEnd"/>
-      <w:r>
-        <w:rPr>
-          <w:rFonts w:ascii="Times New Roman" w:hAnsi="Times New Roman"/>
-        </w:rPr>
-        <w:t xml:space="preserve"> </w:t>
+        <w:t xml:space="preserve">emilinear </w:t>
       </w:r>
       <w:r>
         <w:rPr>
@@ -2321,61 +2172,101 @@
         <w:rPr>
           <w:rFonts w:ascii="Times New Roman" w:hAnsi="Times New Roman"/>
         </w:rPr>
-        <w:t xml:space="preserve">, S. Vaidya, F. </w:t>
-      </w:r>
-      <w:proofErr w:type="spellStart"/>
-      <w:r>
-        <w:rPr>
-          <w:rFonts w:ascii="Times New Roman" w:hAnsi="Times New Roman"/>
-        </w:rPr>
-        <w:t>Ruehle</w:t>
-      </w:r>
-      <w:proofErr w:type="spellEnd"/>
-      <w:r>
-        <w:rPr>
-          <w:rFonts w:ascii="Times New Roman" w:hAnsi="Times New Roman"/>
-        </w:rPr>
-        <w:t xml:space="preserve">, J. Halverson, M. </w:t>
-      </w:r>
-      <w:proofErr w:type="spellStart"/>
-      <w:r>
-        <w:rPr>
-          <w:rFonts w:ascii="Times New Roman" w:hAnsi="Times New Roman"/>
-        </w:rPr>
-        <w:t>Soljacic</w:t>
-      </w:r>
-      <w:proofErr w:type="spellEnd"/>
-      <w:r>
-        <w:rPr>
-          <w:rFonts w:ascii="Times New Roman" w:hAnsi="Times New Roman"/>
-        </w:rPr>
-        <w:t xml:space="preserve">, T.Y. Hou and M. </w:t>
-      </w:r>
-      <w:proofErr w:type="spellStart"/>
-      <w:r>
-        <w:rPr>
-          <w:rFonts w:ascii="Times New Roman" w:hAnsi="Times New Roman"/>
-        </w:rPr>
-        <w:t>T</w:t>
-      </w:r>
-      <w:r>
-        <w:rPr>
-          <w:rFonts w:ascii="Times New Roman" w:hAnsi="Times New Roman"/>
-        </w:rPr>
-        <w:t>egmark</w:t>
-      </w:r>
-      <w:proofErr w:type="spellEnd"/>
+        <w:t>, S. Vaidya, F. Ruehle, J. Halverson, M. Soljacic, T.Y. Hou and M. T</w:t>
+      </w:r>
+      <w:r>
+        <w:rPr>
+          <w:rFonts w:ascii="Times New Roman" w:hAnsi="Times New Roman"/>
+        </w:rPr>
+        <w:t>egmark.</w:t>
+      </w:r>
+      <w:r>
+        <w:rPr>
+          <w:rFonts w:ascii="Times New Roman" w:hAnsi="Times New Roman"/>
+        </w:rPr>
+        <w:t xml:space="preserve"> (2024)</w:t>
+      </w:r>
+      <w:r>
+        <w:rPr>
+          <w:rFonts w:ascii="Times New Roman" w:hAnsi="Times New Roman"/>
+        </w:rPr>
+        <w:t xml:space="preserve"> </w:t>
+      </w:r>
+      <w:r>
+        <w:rPr>
+          <w:rFonts w:ascii="Times New Roman" w:hAnsi="Times New Roman"/>
+        </w:rPr>
+        <w:t>K</w:t>
+      </w:r>
+      <w:r>
+        <w:rPr>
+          <w:rFonts w:ascii="Times New Roman" w:hAnsi="Times New Roman"/>
+        </w:rPr>
+        <w:t>AN</w:t>
+      </w:r>
+      <w:r>
+        <w:rPr>
+          <w:rFonts w:ascii="Times New Roman" w:hAnsi="Times New Roman"/>
+        </w:rPr>
+        <w:t>: Kolmogorov-</w:t>
+      </w:r>
+      <w:r>
+        <w:rPr>
+          <w:rFonts w:ascii="Times New Roman" w:hAnsi="Times New Roman"/>
+        </w:rPr>
+        <w:t>A</w:t>
+      </w:r>
+      <w:r>
+        <w:rPr>
+          <w:rFonts w:ascii="Times New Roman" w:hAnsi="Times New Roman"/>
+        </w:rPr>
+        <w:t xml:space="preserve">rnold </w:t>
+      </w:r>
+      <w:r>
+        <w:rPr>
+          <w:rFonts w:ascii="Times New Roman" w:hAnsi="Times New Roman"/>
+        </w:rPr>
+        <w:t>N</w:t>
+      </w:r>
+      <w:r>
+        <w:rPr>
+          <w:rFonts w:ascii="Times New Roman" w:hAnsi="Times New Roman"/>
+        </w:rPr>
+        <w:t>etworks</w:t>
+      </w:r>
       <w:r>
         <w:rPr>
           <w:rFonts w:ascii="Times New Roman" w:hAnsi="Times New Roman"/>
         </w:rPr>
         <w:t>.</w:t>
       </w:r>
-      <w:r>
-        <w:rPr>
-          <w:rFonts w:ascii="Times New Roman" w:hAnsi="Times New Roman"/>
-        </w:rPr>
-        <w:t xml:space="preserve"> (2024)</w:t>
+    </w:p>
+    <w:p>
+      <w:pPr>
+        <w:numPr>
+          <w:ilvl w:val="0"/>
+          <w:numId w:val="1"/>
+        </w:numPr>
+        <w:tabs>
+          <w:tab w:val="clear" w:pos="2475"/>
+          <w:tab w:val="num" w:pos="360"/>
+        </w:tabs>
+        <w:ind w:left="284" w:rightChars="100" w:right="200" w:hanging="284"/>
+        <w:rPr>
+          <w:rFonts w:ascii="Times New Roman" w:hAnsi="Times New Roman"/>
+        </w:rPr>
+      </w:pPr>
+      <w:r>
+        <w:rPr>
+          <w:rFonts w:ascii="Times New Roman" w:hAnsi="Times New Roman"/>
+        </w:rPr>
+        <w:t>J. Chen, T.Y. Hou, V.T. Nguyen</w:t>
+      </w:r>
+      <w:r>
+        <w:rPr>
+          <w:rFonts w:ascii="Times New Roman" w:hAnsi="Times New Roman"/>
+        </w:rPr>
+        <w:t xml:space="preserve"> and</w:t>
       </w:r>
       <w:r>
         <w:rPr>
@@ -2386,6 +2277,147 @@
       <w:r>
         <w:rPr>
           <w:rFonts w:ascii="Times New Roman" w:hAnsi="Times New Roman"/>
+          <w:b/>
+          <w:bCs/>
+        </w:rPr>
+        <w:t>Y</w:t>
+      </w:r>
+      <w:r>
+        <w:rPr>
+          <w:rFonts w:ascii="Times New Roman" w:hAnsi="Times New Roman"/>
+          <w:b/>
+          <w:bCs/>
+        </w:rPr>
+        <w:t>.</w:t>
+      </w:r>
+      <w:r>
+        <w:rPr>
+          <w:rFonts w:ascii="Times New Roman" w:hAnsi="Times New Roman"/>
+          <w:b/>
+          <w:bCs/>
+        </w:rPr>
+        <w:t xml:space="preserve"> Wang</w:t>
+      </w:r>
+      <w:r>
+        <w:rPr>
+          <w:rFonts w:ascii="Times New Roman" w:hAnsi="Times New Roman"/>
+          <w:b/>
+          <w:bCs/>
+        </w:rPr>
+        <w:t>.</w:t>
+      </w:r>
+      <w:r>
+        <w:rPr>
+          <w:rFonts w:ascii="Times New Roman" w:hAnsi="Times New Roman"/>
+        </w:rPr>
+        <w:t xml:space="preserve"> </w:t>
+      </w:r>
+      <w:r>
+        <w:rPr>
+          <w:rFonts w:ascii="Times New Roman" w:hAnsi="Times New Roman"/>
+        </w:rPr>
+        <w:t>(2024)</w:t>
+      </w:r>
+      <w:r>
+        <w:rPr>
+          <w:rFonts w:ascii="Times New Roman" w:hAnsi="Times New Roman"/>
+        </w:rPr>
+        <w:t xml:space="preserve"> </w:t>
+      </w:r>
+      <w:r>
+        <w:rPr>
+          <w:rFonts w:ascii="Times New Roman" w:hAnsi="Times New Roman"/>
+        </w:rPr>
+        <w:t>On the stability of blowup solutions to the complex Ginzburg-Landau equation in R^d</w:t>
+      </w:r>
+      <w:r>
+        <w:rPr>
+          <w:rFonts w:ascii="Times New Roman" w:hAnsi="Times New Roman"/>
+        </w:rPr>
+        <w:t>.</w:t>
+      </w:r>
+    </w:p>
+    <w:p>
+      <w:pPr>
+        <w:numPr>
+          <w:ilvl w:val="0"/>
+          <w:numId w:val="1"/>
+        </w:numPr>
+        <w:tabs>
+          <w:tab w:val="clear" w:pos="2475"/>
+          <w:tab w:val="num" w:pos="360"/>
+        </w:tabs>
+        <w:ind w:left="284" w:rightChars="100" w:right="200" w:hanging="284"/>
+        <w:rPr>
+          <w:rFonts w:ascii="Times New Roman" w:hAnsi="Times New Roman"/>
+        </w:rPr>
+      </w:pPr>
+      <w:r>
+        <w:rPr>
+          <w:rFonts w:ascii="Times New Roman" w:hAnsi="Times New Roman"/>
+          <w:lang w:val="de-DE"/>
+        </w:rPr>
+        <w:t>Z. Liu,</w:t>
+      </w:r>
+      <w:r>
+        <w:rPr>
+          <w:rFonts w:ascii="Times New Roman" w:hAnsi="Times New Roman"/>
+          <w:lang w:val="de-DE"/>
+        </w:rPr>
+        <w:t xml:space="preserve"> P. Ma,</w:t>
+      </w:r>
+      <w:r>
+        <w:rPr>
+          <w:rFonts w:ascii="Times New Roman" w:hAnsi="Times New Roman"/>
+          <w:lang w:val="de-DE"/>
+        </w:rPr>
+        <w:t xml:space="preserve"> </w:t>
+      </w:r>
+      <w:r>
+        <w:rPr>
+          <w:rFonts w:ascii="Times New Roman" w:hAnsi="Times New Roman"/>
+          <w:b/>
+          <w:bCs/>
+          <w:lang w:val="de-DE"/>
+        </w:rPr>
+        <w:t>Y. Wang</w:t>
+      </w:r>
+      <w:r>
+        <w:rPr>
+          <w:rFonts w:ascii="Times New Roman" w:hAnsi="Times New Roman"/>
+          <w:lang w:val="de-DE"/>
+        </w:rPr>
+        <w:t xml:space="preserve">, </w:t>
+      </w:r>
+      <w:r>
+        <w:rPr>
+          <w:rFonts w:ascii="Times New Roman" w:hAnsi="Times New Roman"/>
+          <w:lang w:val="de-DE"/>
+        </w:rPr>
+        <w:t xml:space="preserve">W. Matusik </w:t>
+      </w:r>
+      <w:r>
+        <w:rPr>
+          <w:rFonts w:ascii="Times New Roman" w:hAnsi="Times New Roman"/>
+          <w:lang w:val="de-DE"/>
+        </w:rPr>
+        <w:t xml:space="preserve">and M. Tegmark. </w:t>
+      </w:r>
+      <w:r>
+        <w:rPr>
+          <w:rFonts w:ascii="Times New Roman" w:hAnsi="Times New Roman"/>
+        </w:rPr>
+        <w:t>(2024)</w:t>
+      </w:r>
+      <w:r>
+        <w:rPr>
+          <w:rFonts w:ascii="Times New Roman" w:hAnsi="Times New Roman"/>
+        </w:rPr>
+        <w:t xml:space="preserve"> </w:t>
+      </w:r>
+      <w:r>
+        <w:rPr>
+          <w:rFonts w:ascii="Times New Roman" w:hAnsi="Times New Roman"/>
         </w:rPr>
         <w:t>K</w:t>
       </w:r>
@@ -2399,31 +2431,13 @@
         <w:rPr>
           <w:rFonts w:ascii="Times New Roman" w:hAnsi="Times New Roman"/>
         </w:rPr>
-        <w:t>: Kolmogorov-</w:t>
-      </w:r>
-      <w:r>
-        <w:rPr>
-          <w:rFonts w:ascii="Times New Roman" w:hAnsi="Times New Roman"/>
-        </w:rPr>
-        <w:t>A</w:t>
-      </w:r>
-      <w:r>
-        <w:rPr>
-          <w:rFonts w:ascii="Times New Roman" w:hAnsi="Times New Roman"/>
-        </w:rPr>
-        <w:t xml:space="preserve">rnold </w:t>
-      </w:r>
-      <w:r>
-        <w:rPr>
-          <w:rFonts w:ascii="Times New Roman" w:hAnsi="Times New Roman"/>
-        </w:rPr>
-        <w:t>N</w:t>
-      </w:r>
-      <w:r>
-        <w:rPr>
-          <w:rFonts w:ascii="Times New Roman" w:hAnsi="Times New Roman"/>
-        </w:rPr>
-        <w:t>etworks</w:t>
+        <w:t xml:space="preserve"> </w:t>
+      </w:r>
+      <w:r>
+        <w:rPr>
+          <w:rFonts w:ascii="Times New Roman" w:hAnsi="Times New Roman"/>
+        </w:rPr>
+        <w:t>2.0: Kolmogorov-Arnold Networks Meet Science</w:t>
       </w:r>
       <w:r>
         <w:rPr>
@@ -2533,7 +2547,19 @@
         <w:rPr>
           <w:rFonts w:ascii="Times New Roman" w:hAnsi="Times New Roman"/>
         </w:rPr>
-        <w:t xml:space="preserve"> November 2018</w:t>
+        <w:t xml:space="preserve"> No</w:t>
+      </w:r>
+      <w:r>
+        <w:rPr>
+          <w:rFonts w:ascii="Times New Roman" w:hAnsi="Times New Roman"/>
+        </w:rPr>
+        <w:t>v.</w:t>
+      </w:r>
+      <w:r>
+        <w:rPr>
+          <w:rFonts w:ascii="Times New Roman" w:hAnsi="Times New Roman"/>
+        </w:rPr>
+        <w:t xml:space="preserve"> 2018</w:t>
       </w:r>
     </w:p>
     <w:p>
@@ -2573,13 +2599,37 @@
         <w:rPr>
           <w:rFonts w:ascii="Times New Roman" w:hAnsi="Times New Roman"/>
         </w:rPr>
-        <w:t xml:space="preserve"> Tsinghua,</w:t>
-      </w:r>
-      <w:r>
-        <w:rPr>
-          <w:rFonts w:ascii="Times New Roman" w:hAnsi="Times New Roman"/>
-        </w:rPr>
-        <w:t xml:space="preserve"> December 2018</w:t>
+        <w:t xml:space="preserve"> Tsinghua</w:t>
+      </w:r>
+      <w:r>
+        <w:rPr>
+          <w:rFonts w:ascii="Times New Roman" w:hAnsi="Times New Roman"/>
+        </w:rPr>
+        <w:t xml:space="preserve"> University</w:t>
+      </w:r>
+      <w:r>
+        <w:rPr>
+          <w:rFonts w:ascii="Times New Roman" w:hAnsi="Times New Roman"/>
+        </w:rPr>
+        <w:t>,</w:t>
+      </w:r>
+      <w:r>
+        <w:rPr>
+          <w:rFonts w:ascii="Times New Roman" w:hAnsi="Times New Roman"/>
+        </w:rPr>
+        <w:t xml:space="preserve"> Dec</w:t>
+      </w:r>
+      <w:r>
+        <w:rPr>
+          <w:rFonts w:ascii="Times New Roman" w:hAnsi="Times New Roman"/>
+        </w:rPr>
+        <w:t>.</w:t>
+      </w:r>
+      <w:r>
+        <w:rPr>
+          <w:rFonts w:ascii="Times New Roman" w:hAnsi="Times New Roman"/>
+        </w:rPr>
+        <w:t xml:space="preserve"> 2018</w:t>
       </w:r>
     </w:p>
     <w:p>
@@ -2607,7 +2657,19 @@
         <w:rPr>
           <w:rFonts w:ascii="Times New Roman" w:hAnsi="Times New Roman"/>
         </w:rPr>
-        <w:t>, CSAIM’s annual meeting, Foshan, September 2019</w:t>
+        <w:t>, CSAIM’s annual meeting, Foshan, Sep</w:t>
+      </w:r>
+      <w:r>
+        <w:rPr>
+          <w:rFonts w:ascii="Times New Roman" w:hAnsi="Times New Roman"/>
+        </w:rPr>
+        <w:t>.</w:t>
+      </w:r>
+      <w:r>
+        <w:rPr>
+          <w:rFonts w:ascii="Times New Roman" w:hAnsi="Times New Roman"/>
+        </w:rPr>
+        <w:t xml:space="preserve"> 2019</w:t>
       </w:r>
     </w:p>
     <w:p>
@@ -2629,7 +2691,19 @@
         <w:rPr>
           <w:rFonts w:ascii="Times New Roman" w:hAnsi="Times New Roman"/>
         </w:rPr>
-        <w:t>Multiscale basis for Helmholtz equation, Workshop on Complex Fluids, CSRC, November 2019</w:t>
+        <w:t>Multiscale basis for Helmholtz equation, Workshop on Complex Fluids, CSRC, Nov</w:t>
+      </w:r>
+      <w:r>
+        <w:rPr>
+          <w:rFonts w:ascii="Times New Roman" w:hAnsi="Times New Roman"/>
+        </w:rPr>
+        <w:t>.</w:t>
+      </w:r>
+      <w:r>
+        <w:rPr>
+          <w:rFonts w:ascii="Times New Roman" w:hAnsi="Times New Roman"/>
+        </w:rPr>
+        <w:t xml:space="preserve"> 2019</w:t>
       </w:r>
     </w:p>
     <w:p>
@@ -2663,7 +2737,19 @@
         <w:rPr>
           <w:rFonts w:ascii="Times New Roman" w:hAnsi="Times New Roman"/>
         </w:rPr>
-        <w:t>, ACM lunch seminar, Peking University, May 2021</w:t>
+        <w:t>, ACM lunch seminar, Peking University, May</w:t>
+      </w:r>
+      <w:r>
+        <w:rPr>
+          <w:rFonts w:ascii="Times New Roman" w:hAnsi="Times New Roman"/>
+        </w:rPr>
+        <w:t>.</w:t>
+      </w:r>
+      <w:r>
+        <w:rPr>
+          <w:rFonts w:ascii="Times New Roman" w:hAnsi="Times New Roman"/>
+        </w:rPr>
+        <w:t xml:space="preserve"> 2021</w:t>
       </w:r>
     </w:p>
     <w:p>
@@ -2686,39 +2772,21 @@
           <w:rFonts w:ascii="Times New Roman" w:hAnsi="Times New Roman"/>
           <w:bCs/>
         </w:rPr>
-        <w:t xml:space="preserve">Ensemble Hamiltonian Monte Carlo, </w:t>
-      </w:r>
-      <w:proofErr w:type="spellStart"/>
-      <w:r>
-        <w:rPr>
-          <w:rFonts w:ascii="Times New Roman" w:hAnsi="Times New Roman"/>
-          <w:bCs/>
-        </w:rPr>
-        <w:t>EnKF</w:t>
-      </w:r>
-      <w:proofErr w:type="spellEnd"/>
-      <w:r>
-        <w:rPr>
-          <w:rFonts w:ascii="Times New Roman" w:hAnsi="Times New Roman"/>
-          <w:bCs/>
-        </w:rPr>
-        <w:t xml:space="preserve"> workshop, </w:t>
-      </w:r>
-      <w:proofErr w:type="spellStart"/>
-      <w:r>
-        <w:rPr>
-          <w:rFonts w:ascii="Times New Roman" w:hAnsi="Times New Roman"/>
-          <w:bCs/>
-        </w:rPr>
-        <w:t>Balestrand</w:t>
-      </w:r>
-      <w:proofErr w:type="spellEnd"/>
-      <w:r>
-        <w:rPr>
-          <w:rFonts w:ascii="Times New Roman" w:hAnsi="Times New Roman"/>
-          <w:bCs/>
-        </w:rPr>
-        <w:t>, Norway, May 2022</w:t>
+        <w:t>Ensemble Hamiltonian Monte Carlo, EnKF workshop, Balestrand, Norway, May</w:t>
+      </w:r>
+      <w:r>
+        <w:rPr>
+          <w:rFonts w:ascii="Times New Roman" w:hAnsi="Times New Roman"/>
+          <w:bCs/>
+        </w:rPr>
+        <w:t>.</w:t>
+      </w:r>
+      <w:r>
+        <w:rPr>
+          <w:rFonts w:ascii="Times New Roman" w:hAnsi="Times New Roman"/>
+          <w:bCs/>
+        </w:rPr>
+        <w:t xml:space="preserve"> 2022</w:t>
       </w:r>
     </w:p>
     <w:p>
@@ -2736,21 +2804,13 @@
           <w:bCs/>
         </w:rPr>
       </w:pPr>
-      <w:proofErr w:type="spellStart"/>
-      <w:r>
-        <w:rPr>
-          <w:rFonts w:ascii="Times New Roman" w:hAnsi="Times New Roman"/>
-          <w:bCs/>
-        </w:rPr>
-        <w:t>ExpMsFEM</w:t>
-      </w:r>
-      <w:proofErr w:type="spellEnd"/>
-      <w:r>
-        <w:rPr>
-          <w:rFonts w:ascii="Times New Roman" w:hAnsi="Times New Roman"/>
-          <w:bCs/>
-        </w:rPr>
-        <w:t>, Numerical Analysis seminar, University of Hong Kong, Sep. 2022</w:t>
+      <w:r>
+        <w:rPr>
+          <w:rFonts w:ascii="Times New Roman" w:hAnsi="Times New Roman"/>
+          <w:bCs/>
+        </w:rPr>
+        <w:lastRenderedPageBreak/>
+        <w:t>ExpMsFEM, Numerical Analysis seminar, University of Hong Kong, Sep. 2022</w:t>
       </w:r>
     </w:p>
     <w:p>
@@ -2791,15 +2851,50 @@
           <w:bCs/>
         </w:rPr>
       </w:pPr>
-      <w:proofErr w:type="spellStart"/>
-      <w:r>
-        <w:rPr>
-          <w:rFonts w:ascii="Times New Roman" w:hAnsi="Times New Roman"/>
-          <w:bCs/>
-        </w:rPr>
-        <w:t>ExpMsFEM</w:t>
-      </w:r>
-      <w:proofErr w:type="spellEnd"/>
+      <w:r>
+        <w:rPr>
+          <w:rFonts w:ascii="Times New Roman" w:hAnsi="Times New Roman"/>
+          <w:bCs/>
+        </w:rPr>
+        <w:t>ExpMsFEM, Minisymposium on rough PDEs, ICIAM at Waseda University, Tokyo, Japan, Aug. 2023</w:t>
+      </w:r>
+    </w:p>
+    <w:p>
+      <w:pPr>
+        <w:numPr>
+          <w:ilvl w:val="0"/>
+          <w:numId w:val="1"/>
+        </w:numPr>
+        <w:tabs>
+          <w:tab w:val="clear" w:pos="2475"/>
+        </w:tabs>
+        <w:ind w:left="284" w:rightChars="100" w:right="200" w:hangingChars="142" w:hanging="284"/>
+        <w:rPr>
+          <w:rFonts w:ascii="Times New Roman" w:hAnsi="Times New Roman"/>
+          <w:bCs/>
+        </w:rPr>
+      </w:pPr>
+      <w:r>
+        <w:rPr>
+          <w:rFonts w:ascii="Times New Roman" w:hAnsi="Times New Roman"/>
+          <w:bCs/>
+        </w:rPr>
+        <w:t xml:space="preserve">ExpMsFEM, </w:t>
+      </w:r>
+      <w:r>
+        <w:rPr>
+          <w:rFonts w:ascii="Times New Roman" w:hAnsi="Times New Roman" w:hint="eastAsia"/>
+          <w:bCs/>
+        </w:rPr>
+        <w:t>S</w:t>
+      </w:r>
+      <w:r>
+        <w:rPr>
+          <w:rFonts w:ascii="Times New Roman" w:hAnsi="Times New Roman"/>
+          <w:bCs/>
+        </w:rPr>
+        <w:t>iam Chapter</w:t>
+      </w:r>
       <w:r>
         <w:rPr>
           <w:rFonts w:ascii="Times New Roman" w:hAnsi="Times New Roman"/>
@@ -2807,37 +2902,250 @@
         </w:rPr>
         <w:t xml:space="preserve">, </w:t>
       </w:r>
-      <w:proofErr w:type="spellStart"/>
-      <w:r>
-        <w:rPr>
-          <w:rFonts w:ascii="Times New Roman" w:hAnsi="Times New Roman"/>
-          <w:bCs/>
-        </w:rPr>
-        <w:t>Minisymposium</w:t>
-      </w:r>
-      <w:proofErr w:type="spellEnd"/>
-      <w:r>
-        <w:rPr>
-          <w:rFonts w:ascii="Times New Roman" w:hAnsi="Times New Roman"/>
-          <w:bCs/>
-        </w:rPr>
-        <w:t xml:space="preserve"> on rough PDEs, ICIAM at </w:t>
-      </w:r>
-      <w:proofErr w:type="spellStart"/>
-      <w:r>
-        <w:rPr>
-          <w:rFonts w:ascii="Times New Roman" w:hAnsi="Times New Roman"/>
-          <w:bCs/>
-        </w:rPr>
-        <w:t>Waseda</w:t>
-      </w:r>
-      <w:proofErr w:type="spellEnd"/>
-      <w:r>
-        <w:rPr>
-          <w:rFonts w:ascii="Times New Roman" w:hAnsi="Times New Roman"/>
-          <w:bCs/>
-        </w:rPr>
-        <w:t xml:space="preserve"> University, Tokyo, Japan, Aug. 2023</w:t>
+      <w:r>
+        <w:rPr>
+          <w:rFonts w:ascii="Times New Roman" w:hAnsi="Times New Roman"/>
+          <w:bCs/>
+        </w:rPr>
+        <w:t>Ohio State University</w:t>
+      </w:r>
+      <w:r>
+        <w:rPr>
+          <w:rFonts w:ascii="Times New Roman" w:hAnsi="Times New Roman"/>
+          <w:bCs/>
+        </w:rPr>
+        <w:t xml:space="preserve">, </w:t>
+      </w:r>
+      <w:r>
+        <w:rPr>
+          <w:rFonts w:ascii="Times New Roman" w:hAnsi="Times New Roman"/>
+          <w:bCs/>
+        </w:rPr>
+        <w:t>Nov</w:t>
+      </w:r>
+      <w:r>
+        <w:rPr>
+          <w:rFonts w:ascii="Times New Roman" w:hAnsi="Times New Roman"/>
+          <w:bCs/>
+        </w:rPr>
+        <w:t>. 202</w:t>
+      </w:r>
+      <w:r>
+        <w:rPr>
+          <w:rFonts w:ascii="Times New Roman" w:hAnsi="Times New Roman"/>
+          <w:bCs/>
+        </w:rPr>
+        <w:t>3</w:t>
+      </w:r>
+    </w:p>
+    <w:p>
+      <w:pPr>
+        <w:numPr>
+          <w:ilvl w:val="0"/>
+          <w:numId w:val="1"/>
+        </w:numPr>
+        <w:tabs>
+          <w:tab w:val="clear" w:pos="2475"/>
+        </w:tabs>
+        <w:ind w:left="284" w:rightChars="100" w:right="200" w:hangingChars="142" w:hanging="284"/>
+        <w:rPr>
+          <w:rFonts w:ascii="Times New Roman" w:hAnsi="Times New Roman"/>
+          <w:bCs/>
+        </w:rPr>
+      </w:pPr>
+      <w:r>
+        <w:rPr>
+          <w:rFonts w:ascii="Times New Roman" w:hAnsi="Times New Roman"/>
+          <w:bCs/>
+        </w:rPr>
+        <w:t>KAN, Math seminar, National University of Singapore, Aug. 2024</w:t>
+      </w:r>
+    </w:p>
+    <w:p>
+      <w:pPr>
+        <w:numPr>
+          <w:ilvl w:val="0"/>
+          <w:numId w:val="1"/>
+        </w:numPr>
+        <w:tabs>
+          <w:tab w:val="clear" w:pos="2475"/>
+        </w:tabs>
+        <w:ind w:left="284" w:rightChars="100" w:right="200" w:hangingChars="142" w:hanging="284"/>
+        <w:rPr>
+          <w:rFonts w:ascii="Times New Roman" w:hAnsi="Times New Roman"/>
+          <w:bCs/>
+        </w:rPr>
+      </w:pPr>
+      <w:r>
+        <w:rPr>
+          <w:rFonts w:ascii="Times New Roman" w:hAnsi="Times New Roman"/>
+          <w:bCs/>
+        </w:rPr>
+        <w:t xml:space="preserve">Stable type-I blowup by local normalization conditions: </w:t>
+      </w:r>
+      <w:r>
+        <w:rPr>
+          <w:rFonts w:ascii="Times New Roman" w:hAnsi="Times New Roman"/>
+          <w:bCs/>
+        </w:rPr>
+        <w:t xml:space="preserve">NLH and CGL, </w:t>
+      </w:r>
+      <w:r>
+        <w:rPr>
+          <w:rFonts w:ascii="Times New Roman" w:hAnsi="Times New Roman"/>
+          <w:bCs/>
+        </w:rPr>
+        <w:t xml:space="preserve">Math seminar, </w:t>
+      </w:r>
+      <w:r>
+        <w:rPr>
+          <w:rFonts w:ascii="Times New Roman" w:hAnsi="Times New Roman"/>
+          <w:bCs/>
+        </w:rPr>
+        <w:t>NUS</w:t>
+      </w:r>
+      <w:r>
+        <w:rPr>
+          <w:rFonts w:ascii="Times New Roman" w:hAnsi="Times New Roman"/>
+          <w:bCs/>
+        </w:rPr>
+        <w:t>, Aug</w:t>
+      </w:r>
+      <w:r>
+        <w:rPr>
+          <w:rFonts w:ascii="Times New Roman" w:hAnsi="Times New Roman"/>
+          <w:bCs/>
+        </w:rPr>
+        <w:t>.</w:t>
+      </w:r>
+      <w:r>
+        <w:rPr>
+          <w:rFonts w:ascii="Times New Roman" w:hAnsi="Times New Roman"/>
+          <w:bCs/>
+        </w:rPr>
+        <w:t xml:space="preserve"> 2024</w:t>
+      </w:r>
+    </w:p>
+    <w:p>
+      <w:pPr>
+        <w:numPr>
+          <w:ilvl w:val="0"/>
+          <w:numId w:val="1"/>
+        </w:numPr>
+        <w:tabs>
+          <w:tab w:val="clear" w:pos="2475"/>
+        </w:tabs>
+        <w:ind w:left="284" w:rightChars="100" w:right="200" w:hangingChars="142" w:hanging="284"/>
+        <w:rPr>
+          <w:rFonts w:ascii="Times New Roman" w:hAnsi="Times New Roman"/>
+          <w:bCs/>
+        </w:rPr>
+      </w:pPr>
+      <w:r>
+        <w:rPr>
+          <w:rFonts w:ascii="Times New Roman" w:hAnsi="Times New Roman"/>
+          <w:bCs/>
+        </w:rPr>
+        <w:t xml:space="preserve">KAN, </w:t>
+      </w:r>
+      <w:r>
+        <w:rPr>
+          <w:rFonts w:ascii="Times New Roman" w:hAnsi="Times New Roman"/>
+          <w:bCs/>
+        </w:rPr>
+        <w:t>Machine learning</w:t>
+      </w:r>
+      <w:r>
+        <w:rPr>
+          <w:rFonts w:ascii="Times New Roman" w:hAnsi="Times New Roman"/>
+          <w:bCs/>
+        </w:rPr>
+        <w:t xml:space="preserve"> seminar, </w:t>
+      </w:r>
+      <w:r>
+        <w:rPr>
+          <w:rFonts w:ascii="Times New Roman" w:hAnsi="Times New Roman"/>
+        </w:rPr>
+        <w:t>Peking University</w:t>
+      </w:r>
+      <w:r>
+        <w:rPr>
+          <w:rFonts w:ascii="Times New Roman" w:hAnsi="Times New Roman"/>
+          <w:bCs/>
+        </w:rPr>
+        <w:t xml:space="preserve">, </w:t>
+      </w:r>
+      <w:r>
+        <w:rPr>
+          <w:rFonts w:ascii="Times New Roman" w:hAnsi="Times New Roman"/>
+          <w:bCs/>
+        </w:rPr>
+        <w:t>Sep.</w:t>
+      </w:r>
+      <w:r>
+        <w:rPr>
+          <w:rFonts w:ascii="Times New Roman" w:hAnsi="Times New Roman"/>
+          <w:bCs/>
+        </w:rPr>
+        <w:t xml:space="preserve"> 2024</w:t>
+      </w:r>
+    </w:p>
+    <w:p>
+      <w:pPr>
+        <w:numPr>
+          <w:ilvl w:val="0"/>
+          <w:numId w:val="1"/>
+        </w:numPr>
+        <w:tabs>
+          <w:tab w:val="clear" w:pos="2475"/>
+        </w:tabs>
+        <w:ind w:left="284" w:rightChars="100" w:right="200" w:hangingChars="142" w:hanging="284"/>
+        <w:rPr>
+          <w:rFonts w:ascii="Times New Roman" w:hAnsi="Times New Roman"/>
+          <w:bCs/>
+        </w:rPr>
+      </w:pPr>
+      <w:r>
+        <w:rPr>
+          <w:rFonts w:ascii="Times New Roman" w:hAnsi="Times New Roman"/>
+          <w:bCs/>
+        </w:rPr>
+        <w:t xml:space="preserve">Stable type-I blowup by local normalization conditions: </w:t>
+      </w:r>
+      <w:r>
+        <w:rPr>
+          <w:rFonts w:ascii="Times New Roman" w:hAnsi="Times New Roman"/>
+          <w:bCs/>
+        </w:rPr>
+        <w:t xml:space="preserve">NLH and CGL, Math seminar, </w:t>
+      </w:r>
+      <w:r>
+        <w:rPr>
+          <w:rFonts w:ascii="Times New Roman" w:hAnsi="Times New Roman"/>
+          <w:bCs/>
+        </w:rPr>
+        <w:t>PKU</w:t>
+      </w:r>
+      <w:r>
+        <w:rPr>
+          <w:rFonts w:ascii="Times New Roman" w:hAnsi="Times New Roman"/>
+          <w:bCs/>
+        </w:rPr>
+        <w:t xml:space="preserve">, </w:t>
+      </w:r>
+      <w:r>
+        <w:rPr>
+          <w:rFonts w:ascii="Times New Roman" w:hAnsi="Times New Roman"/>
+          <w:bCs/>
+        </w:rPr>
+        <w:t>Sep.</w:t>
+      </w:r>
+      <w:r>
+        <w:rPr>
+          <w:rFonts w:ascii="Times New Roman" w:hAnsi="Times New Roman"/>
+          <w:bCs/>
+        </w:rPr>
+        <w:t xml:space="preserve"> 2024</w:t>
       </w:r>
     </w:p>
     <w:p>
@@ -2877,7 +3185,6 @@
           <w:sz w:val="22"/>
           <w:szCs w:val="22"/>
         </w:rPr>
-        <w:lastRenderedPageBreak/>
         <w:t>M</w:t>
       </w:r>
       <w:r>
@@ -3049,102 +3356,13 @@
         </w:rPr>
         <w:tab/>
       </w:r>
-      <w:r>
-        <w:rPr>
-          <w:rFonts w:ascii="Times New Roman" w:eastAsiaTheme="minorEastAsia" w:hAnsi="Times New Roman" w:hint="eastAsia"/>
-          <w:color w:val="000000"/>
-          <w:kern w:val="0"/>
-        </w:rPr>
-        <w:tab/>
-      </w:r>
-      <w:r>
-        <w:rPr>
-          <w:rFonts w:ascii="Times New Roman" w:eastAsiaTheme="minorEastAsia" w:hAnsi="Times New Roman"/>
-          <w:color w:val="000000"/>
-          <w:kern w:val="0"/>
-        </w:rPr>
-        <w:t xml:space="preserve">         </w:t>
-      </w:r>
-      <w:r>
-        <w:rPr>
-          <w:rFonts w:ascii="Times New Roman" w:eastAsiaTheme="minorEastAsia" w:hAnsi="Times New Roman"/>
-          <w:color w:val="000000"/>
-          <w:kern w:val="0"/>
-        </w:rPr>
-        <w:tab/>
-      </w:r>
-      <w:r>
-        <w:rPr>
-          <w:rFonts w:ascii="Times New Roman" w:eastAsiaTheme="minorEastAsia" w:hAnsi="Times New Roman"/>
-          <w:color w:val="000000"/>
-          <w:kern w:val="0"/>
-        </w:rPr>
-        <w:tab/>
-      </w:r>
-      <w:r>
-        <w:rPr>
-          <w:rFonts w:ascii="Times New Roman" w:eastAsiaTheme="minorEastAsia" w:hAnsi="Times New Roman"/>
-          <w:color w:val="000000"/>
-          <w:kern w:val="0"/>
-        </w:rPr>
-        <w:tab/>
-      </w:r>
-      <w:r>
-        <w:rPr>
-          <w:rFonts w:ascii="Times New Roman" w:eastAsiaTheme="minorEastAsia" w:hAnsi="Times New Roman"/>
-          <w:color w:val="000000"/>
-          <w:kern w:val="0"/>
-        </w:rPr>
-        <w:tab/>
-      </w:r>
-      <w:r>
-        <w:rPr>
-          <w:rFonts w:ascii="Times New Roman" w:eastAsiaTheme="minorEastAsia" w:hAnsi="Times New Roman"/>
-          <w:color w:val="000000"/>
-          <w:kern w:val="0"/>
-        </w:rPr>
-        <w:tab/>
-        <w:t xml:space="preserve">        </w:t>
-      </w:r>
-      <w:r>
-        <w:rPr>
-          <w:rFonts w:ascii="Times New Roman" w:eastAsiaTheme="minorEastAsia" w:hAnsi="Times New Roman"/>
-          <w:color w:val="000000"/>
-          <w:kern w:val="0"/>
-        </w:rPr>
-        <w:t>20</w:t>
-      </w:r>
-      <w:r>
-        <w:rPr>
-          <w:rFonts w:ascii="Times New Roman" w:eastAsiaTheme="minorEastAsia" w:hAnsi="Times New Roman"/>
-          <w:color w:val="000000"/>
-          <w:kern w:val="0"/>
-        </w:rPr>
-        <w:t>2</w:t>
-      </w:r>
-      <w:r>
-        <w:rPr>
-          <w:rFonts w:ascii="Times New Roman" w:eastAsiaTheme="minorEastAsia" w:hAnsi="Times New Roman"/>
-          <w:color w:val="000000"/>
-          <w:kern w:val="0"/>
-        </w:rPr>
-        <w:t>2</w:t>
-      </w:r>
-      <w:r>
-        <w:rPr>
-          <w:rFonts w:ascii="Times New Roman" w:eastAsiaTheme="minorEastAsia" w:hAnsi="Times New Roman"/>
-          <w:color w:val="000000"/>
-          <w:kern w:val="0"/>
-        </w:rPr>
-        <w:t>-</w:t>
-      </w:r>
-    </w:p>
-    <w:p>
-      <w:pPr>
-        <w:ind w:rightChars="100" w:right="200" w:firstLine="0"/>
-        <w:rPr>
-          <w:rFonts w:ascii="Times New Roman" w:hAnsi="Times New Roman"/>
-          <w:b/>
+    </w:p>
+    <w:p>
+      <w:pPr>
+        <w:ind w:left="284" w:rightChars="100" w:right="200" w:firstLine="0"/>
+        <w:rPr>
+          <w:rFonts w:ascii="Times New Roman" w:hAnsi="Times New Roman"/>
+          <w:bCs/>
         </w:rPr>
       </w:pPr>
     </w:p>
@@ -3176,17 +3394,12 @@
           <w:sz w:val="22"/>
           <w:szCs w:val="22"/>
         </w:rPr>
-        <w:t>AWARDS AND HONORS</w:t>
-      </w:r>
-      <w:r>
-        <w:rPr>
-          <w:rFonts w:ascii="Times New Roman" w:eastAsia="SimSun" w:hAnsi="Times New Roman"/>
-          <w:b/>
-          <w:bCs/>
-          <w:color w:val="000000"/>
-          <w:kern w:val="0"/>
-          <w:sz w:val="22"/>
-          <w:szCs w:val="22"/>
+        <w:t>TEACHING EXPERIENCE</w:t>
+      </w:r>
+      <w:r>
+        <w:rPr>
+          <w:rFonts w:ascii="Times New Roman" w:hAnsi="Times New Roman" w:hint="eastAsia"/>
+          <w:i/>
         </w:rPr>
         <w:tab/>
       </w:r>
@@ -3199,78 +3412,33 @@
         </w:numPr>
         <w:tabs>
           <w:tab w:val="clear" w:pos="2475"/>
-          <w:tab w:val="num" w:pos="360"/>
-        </w:tabs>
-        <w:ind w:left="284" w:rightChars="100" w:right="200" w:hanging="284"/>
-        <w:rPr>
-          <w:rFonts w:ascii="Times New Roman" w:hAnsi="Times New Roman"/>
-        </w:rPr>
-      </w:pPr>
-      <w:bookmarkStart w:id="0" w:name="OLE_LINK1"/>
-      <w:bookmarkStart w:id="1" w:name="OLE_LINK2"/>
-      <w:r>
-        <w:rPr>
-          <w:rFonts w:ascii="Times New Roman" w:eastAsiaTheme="minorEastAsia" w:hAnsi="Times New Roman"/>
-          <w:color w:val="000000"/>
-          <w:kern w:val="0"/>
-        </w:rPr>
-        <w:t>S</w:t>
-      </w:r>
-      <w:r>
-        <w:rPr>
-          <w:rFonts w:ascii="Times New Roman" w:eastAsiaTheme="minorEastAsia" w:hAnsi="Times New Roman"/>
-          <w:color w:val="000000"/>
-          <w:kern w:val="0"/>
-        </w:rPr>
-        <w:t xml:space="preserve">ilver </w:t>
-      </w:r>
-      <w:r>
-        <w:rPr>
-          <w:rFonts w:ascii="Times New Roman" w:eastAsiaTheme="minorEastAsia" w:hAnsi="Times New Roman"/>
-          <w:color w:val="000000"/>
-          <w:kern w:val="0"/>
-        </w:rPr>
-        <w:t>A</w:t>
-      </w:r>
-      <w:r>
-        <w:rPr>
-          <w:rFonts w:ascii="Times New Roman" w:eastAsiaTheme="minorEastAsia" w:hAnsi="Times New Roman"/>
-          <w:color w:val="000000"/>
-          <w:kern w:val="0"/>
-        </w:rPr>
-        <w:t xml:space="preserve">ward </w:t>
-      </w:r>
-      <w:r>
-        <w:rPr>
-          <w:rFonts w:ascii="Times New Roman" w:eastAsiaTheme="minorEastAsia" w:hAnsi="Times New Roman"/>
-          <w:color w:val="000000"/>
-          <w:kern w:val="0"/>
-        </w:rPr>
-        <w:t>at</w:t>
-      </w:r>
-      <w:r>
-        <w:rPr>
-          <w:rFonts w:ascii="Times New Roman" w:eastAsiaTheme="minorEastAsia" w:hAnsi="Times New Roman"/>
-          <w:color w:val="000000"/>
-          <w:kern w:val="0"/>
-        </w:rPr>
-        <w:t xml:space="preserve"> 56th </w:t>
-      </w:r>
-      <w:r>
-        <w:rPr>
-          <w:rFonts w:ascii="Times New Roman" w:eastAsiaTheme="minorEastAsia" w:hAnsi="Times New Roman"/>
-          <w:color w:val="000000"/>
-          <w:kern w:val="0"/>
-        </w:rPr>
-        <w:t>International Mathematical Olympiad,</w:t>
-      </w:r>
-      <w:r>
-        <w:rPr>
-          <w:rFonts w:ascii="Times New Roman" w:eastAsiaTheme="minorEastAsia" w:hAnsi="Times New Roman"/>
-          <w:color w:val="000000"/>
-          <w:kern w:val="0"/>
-        </w:rPr>
-        <w:t xml:space="preserve"> 2016</w:t>
+        </w:tabs>
+        <w:ind w:left="284" w:rightChars="100" w:right="200" w:hangingChars="142" w:hanging="284"/>
+        <w:rPr>
+          <w:rFonts w:ascii="Times New Roman" w:hAnsi="Times New Roman"/>
+          <w:bCs/>
+        </w:rPr>
+      </w:pPr>
+      <w:r>
+        <w:rPr>
+          <w:rFonts w:ascii="Times New Roman" w:hAnsi="Times New Roman"/>
+          <w:bCs/>
+        </w:rPr>
+        <w:t xml:space="preserve">ACM 106a (Numerical linear algebra) 22/23/24 Fall               ACM 106b (Numerical </w:t>
+      </w:r>
+      <w:r>
+        <w:rPr>
+          <w:rFonts w:ascii="Times New Roman" w:hAnsi="Times New Roman"/>
+          <w:bCs/>
+        </w:rPr>
+        <w:t>a</w:t>
+      </w:r>
+      <w:r>
+        <w:rPr>
+          <w:rFonts w:ascii="Times New Roman" w:hAnsi="Times New Roman"/>
+          <w:bCs/>
+        </w:rPr>
+        <w:t>nalysis) 23/24 Winter</w:t>
       </w:r>
     </w:p>
     <w:p>
@@ -3281,109 +3449,34 @@
         </w:numPr>
         <w:tabs>
           <w:tab w:val="clear" w:pos="2475"/>
-          <w:tab w:val="num" w:pos="360"/>
-        </w:tabs>
-        <w:ind w:left="284" w:rightChars="100" w:right="200" w:hanging="284"/>
-        <w:rPr>
-          <w:rFonts w:ascii="Times New Roman" w:hAnsi="Times New Roman"/>
-        </w:rPr>
-      </w:pPr>
-      <w:r>
-        <w:rPr>
-          <w:rFonts w:ascii="Times New Roman" w:hAnsi="Times New Roman"/>
-        </w:rPr>
-        <w:t>All Three 2</w:t>
-      </w:r>
-      <w:r>
-        <w:rPr>
-          <w:rFonts w:ascii="Times New Roman" w:hAnsi="Times New Roman"/>
-          <w:vertAlign w:val="superscript"/>
-        </w:rPr>
-        <w:t>nd</w:t>
-      </w:r>
-      <w:r>
-        <w:rPr>
-          <w:rFonts w:ascii="Times New Roman" w:hAnsi="Times New Roman"/>
-        </w:rPr>
-        <w:t xml:space="preserve"> Places </w:t>
-      </w:r>
-      <w:r>
-        <w:rPr>
-          <w:rFonts w:ascii="Times New Roman" w:hAnsi="Times New Roman"/>
-        </w:rPr>
-        <w:t xml:space="preserve">in </w:t>
-      </w:r>
-      <w:r>
-        <w:rPr>
-          <w:rFonts w:ascii="Times New Roman" w:hAnsi="Times New Roman"/>
-        </w:rPr>
-        <w:t xml:space="preserve">Analysis, </w:t>
-      </w:r>
-      <w:r>
-        <w:rPr>
-          <w:rFonts w:ascii="Times New Roman" w:hAnsi="Times New Roman" w:hint="eastAsia"/>
-        </w:rPr>
-        <w:t>A</w:t>
-      </w:r>
-      <w:r>
-        <w:rPr>
-          <w:rFonts w:ascii="Times New Roman" w:hAnsi="Times New Roman"/>
-        </w:rPr>
-        <w:t xml:space="preserve">pplied </w:t>
-      </w:r>
-      <w:r>
-        <w:rPr>
-          <w:rFonts w:ascii="Times New Roman" w:hAnsi="Times New Roman" w:hint="eastAsia"/>
-        </w:rPr>
-        <w:t>M</w:t>
-      </w:r>
-      <w:r>
-        <w:rPr>
-          <w:rFonts w:ascii="Times New Roman" w:hAnsi="Times New Roman"/>
-        </w:rPr>
-        <w:t>ath</w:t>
-      </w:r>
-      <w:r>
-        <w:rPr>
-          <w:rFonts w:ascii="Times New Roman" w:hAnsi="Times New Roman"/>
-        </w:rPr>
-        <w:t>, and Overall</w:t>
-      </w:r>
-      <w:r>
-        <w:rPr>
-          <w:rFonts w:ascii="Times New Roman" w:hAnsi="Times New Roman"/>
-        </w:rPr>
-        <w:t xml:space="preserve"> </w:t>
-      </w:r>
-      <w:r>
-        <w:rPr>
-          <w:rFonts w:ascii="Times New Roman" w:hAnsi="Times New Roman" w:hint="eastAsia"/>
-        </w:rPr>
-        <w:t>Individual C</w:t>
-      </w:r>
-      <w:r>
-        <w:rPr>
-          <w:rFonts w:ascii="Times New Roman" w:hAnsi="Times New Roman"/>
-        </w:rPr>
-        <w:t>ompetition</w:t>
-      </w:r>
-      <w:r>
-        <w:rPr>
-          <w:rFonts w:ascii="Times New Roman" w:hAnsi="Times New Roman"/>
-        </w:rPr>
-        <w:t>s</w:t>
-      </w:r>
-      <w:r>
-        <w:rPr>
-          <w:rFonts w:ascii="Times New Roman" w:hAnsi="Times New Roman"/>
-        </w:rPr>
-        <w:t>, S.-T. Yau College Mathematics Contests, 201</w:t>
-      </w:r>
-      <w:r>
-        <w:rPr>
-          <w:rFonts w:ascii="Times New Roman" w:hAnsi="Times New Roman"/>
-        </w:rPr>
-        <w:t>9</w:t>
+        </w:tabs>
+        <w:ind w:left="284" w:rightChars="100" w:right="200" w:hangingChars="142" w:hanging="284"/>
+        <w:rPr>
+          <w:rFonts w:ascii="Times New Roman" w:hAnsi="Times New Roman"/>
+          <w:bCs/>
+        </w:rPr>
+      </w:pPr>
+      <w:r>
+        <w:rPr>
+          <w:rFonts w:ascii="Times New Roman" w:hAnsi="Times New Roman"/>
+          <w:bCs/>
+        </w:rPr>
+        <w:t xml:space="preserve">ACM 107a (Linear analysis) 21 Fall </w:t>
+      </w:r>
+      <w:r>
+        <w:rPr>
+          <w:rFonts w:ascii="Times New Roman" w:hAnsi="Times New Roman"/>
+          <w:bCs/>
+        </w:rPr>
+        <w:tab/>
+      </w:r>
+      <w:r>
+        <w:rPr>
+          <w:rFonts w:ascii="Times New Roman" w:hAnsi="Times New Roman"/>
+          <w:bCs/>
+        </w:rPr>
+        <w:tab/>
+        <w:t xml:space="preserve">        ACM 107b (Real and functional analysis) 22 Winter</w:t>
       </w:r>
     </w:p>
     <w:p>
@@ -3394,55 +3487,33 @@
         </w:numPr>
         <w:tabs>
           <w:tab w:val="clear" w:pos="2475"/>
-          <w:tab w:val="num" w:pos="360"/>
-        </w:tabs>
-        <w:ind w:left="284" w:rightChars="100" w:right="200" w:hanging="284"/>
-        <w:rPr>
-          <w:rFonts w:ascii="Times New Roman" w:hAnsi="Times New Roman"/>
-        </w:rPr>
-      </w:pPr>
-      <w:r>
-        <w:rPr>
-          <w:rFonts w:ascii="Times New Roman" w:hAnsi="Times New Roman"/>
-        </w:rPr>
-        <w:t>1</w:t>
-      </w:r>
-      <w:r>
-        <w:rPr>
-          <w:rFonts w:ascii="Times New Roman" w:hAnsi="Times New Roman"/>
-          <w:vertAlign w:val="superscript"/>
-        </w:rPr>
-        <w:t>st</w:t>
-      </w:r>
-      <w:r>
-        <w:rPr>
-          <w:rFonts w:ascii="Times New Roman" w:hAnsi="Times New Roman"/>
-        </w:rPr>
-        <w:t xml:space="preserve"> Place </w:t>
-      </w:r>
-      <w:r>
-        <w:rPr>
-          <w:rFonts w:ascii="Times New Roman" w:hAnsi="Times New Roman"/>
-        </w:rPr>
-        <w:t xml:space="preserve">in </w:t>
-      </w:r>
-      <w:r>
-        <w:rPr>
-          <w:rFonts w:ascii="Times New Roman" w:hAnsi="Times New Roman" w:hint="eastAsia"/>
-        </w:rPr>
-        <w:t>Team C</w:t>
-      </w:r>
-      <w:r>
-        <w:rPr>
-          <w:rFonts w:ascii="Times New Roman" w:hAnsi="Times New Roman"/>
-        </w:rPr>
-        <w:t>ompetition, S.-T. Yau College Mathematics Contests, 201</w:t>
-      </w:r>
-      <w:r>
-        <w:rPr>
-          <w:rFonts w:ascii="Times New Roman" w:hAnsi="Times New Roman"/>
-        </w:rPr>
-        <w:t>9</w:t>
+        </w:tabs>
+        <w:ind w:left="284" w:rightChars="100" w:right="200" w:hangingChars="142" w:hanging="284"/>
+        <w:rPr>
+          <w:rFonts w:ascii="Times New Roman" w:hAnsi="Times New Roman"/>
+          <w:bCs/>
+        </w:rPr>
+      </w:pPr>
+      <w:r>
+        <w:rPr>
+          <w:rFonts w:ascii="Times New Roman" w:hAnsi="Times New Roman"/>
+          <w:bCs/>
+        </w:rPr>
+        <w:t xml:space="preserve">ACM 127 (Calculus of </w:t>
+      </w:r>
+      <w:r>
+        <w:rPr>
+          <w:rFonts w:ascii="Times New Roman" w:hAnsi="Times New Roman"/>
+          <w:bCs/>
+        </w:rPr>
+        <w:t>v</w:t>
+      </w:r>
+      <w:r>
+        <w:rPr>
+          <w:rFonts w:ascii="Times New Roman" w:hAnsi="Times New Roman"/>
+          <w:bCs/>
+        </w:rPr>
+        <w:t>ariations) 22 Spring</w:t>
       </w:r>
     </w:p>
     <w:p>
@@ -3453,91 +3524,19 @@
         </w:numPr>
         <w:tabs>
           <w:tab w:val="clear" w:pos="2475"/>
-          <w:tab w:val="num" w:pos="360"/>
-        </w:tabs>
-        <w:ind w:left="284" w:rightChars="100" w:right="200" w:hanging="284"/>
-        <w:rPr>
-          <w:rFonts w:ascii="Times New Roman" w:hAnsi="Times New Roman"/>
-        </w:rPr>
-      </w:pPr>
-      <w:r>
-        <w:rPr>
-          <w:rFonts w:ascii="Times New Roman" w:hAnsi="Times New Roman"/>
-        </w:rPr>
-        <w:t>1</w:t>
-      </w:r>
-      <w:r>
-        <w:rPr>
-          <w:rFonts w:ascii="Times New Roman" w:hAnsi="Times New Roman"/>
-          <w:vertAlign w:val="superscript"/>
-        </w:rPr>
-        <w:t>st</w:t>
-      </w:r>
-      <w:r>
-        <w:rPr>
-          <w:rFonts w:ascii="Times New Roman" w:hAnsi="Times New Roman"/>
-        </w:rPr>
-        <w:t xml:space="preserve"> </w:t>
-      </w:r>
-      <w:r>
-        <w:rPr>
-          <w:rFonts w:ascii="Times New Roman" w:hAnsi="Times New Roman"/>
-        </w:rPr>
-        <w:t>P</w:t>
-      </w:r>
-      <w:r>
-        <w:rPr>
-          <w:rFonts w:ascii="Times New Roman" w:hAnsi="Times New Roman"/>
-        </w:rPr>
-        <w:t xml:space="preserve">rize in </w:t>
-      </w:r>
-      <w:r>
-        <w:rPr>
-          <w:rFonts w:ascii="Times New Roman" w:hAnsi="Times New Roman" w:hint="eastAsia"/>
-        </w:rPr>
-        <w:t>N</w:t>
-      </w:r>
-      <w:r>
-        <w:rPr>
-          <w:rFonts w:ascii="Times New Roman" w:hAnsi="Times New Roman"/>
-        </w:rPr>
-        <w:t xml:space="preserve">ational </w:t>
-      </w:r>
-      <w:r>
-        <w:rPr>
-          <w:rFonts w:ascii="Times New Roman" w:hAnsi="Times New Roman" w:hint="eastAsia"/>
-        </w:rPr>
-        <w:t>U</w:t>
-      </w:r>
-      <w:r>
-        <w:rPr>
-          <w:rFonts w:ascii="Times New Roman" w:hAnsi="Times New Roman"/>
-        </w:rPr>
-        <w:t xml:space="preserve">niversity </w:t>
-      </w:r>
-      <w:r>
-        <w:rPr>
-          <w:rFonts w:ascii="Times New Roman" w:hAnsi="Times New Roman" w:hint="eastAsia"/>
-        </w:rPr>
-        <w:t>M</w:t>
-      </w:r>
-      <w:r>
-        <w:rPr>
-          <w:rFonts w:ascii="Times New Roman" w:hAnsi="Times New Roman"/>
-        </w:rPr>
-        <w:t xml:space="preserve">ath </w:t>
-      </w:r>
-      <w:r>
-        <w:rPr>
-          <w:rFonts w:ascii="Times New Roman" w:hAnsi="Times New Roman" w:hint="eastAsia"/>
-        </w:rPr>
-        <w:t>C</w:t>
-      </w:r>
-      <w:r>
-        <w:rPr>
-          <w:rFonts w:ascii="Times New Roman" w:hAnsi="Times New Roman"/>
-        </w:rPr>
-        <w:t>ompetition, 2017</w:t>
+        </w:tabs>
+        <w:ind w:left="284" w:rightChars="100" w:right="200" w:hangingChars="142" w:hanging="284"/>
+        <w:rPr>
+          <w:rFonts w:ascii="Times New Roman" w:hAnsi="Times New Roman"/>
+          <w:bCs/>
+        </w:rPr>
+      </w:pPr>
+      <w:r>
+        <w:rPr>
+          <w:rFonts w:ascii="Times New Roman" w:hAnsi="Times New Roman"/>
+          <w:bCs/>
+        </w:rPr>
+        <w:t>ACM 180a (Multiscale modeling) 23 Spring</w:t>
       </w:r>
     </w:p>
     <w:p>
@@ -3548,103 +3547,129 @@
         </w:numPr>
         <w:tabs>
           <w:tab w:val="clear" w:pos="2475"/>
-          <w:tab w:val="num" w:pos="360"/>
-        </w:tabs>
-        <w:ind w:left="284" w:rightChars="100" w:right="200" w:hanging="284"/>
-        <w:rPr>
-          <w:rFonts w:ascii="Times New Roman" w:hAnsi="Times New Roman"/>
-        </w:rPr>
-      </w:pPr>
-      <w:r>
-        <w:rPr>
-          <w:rFonts w:ascii="Times New Roman" w:hAnsi="Times New Roman"/>
-        </w:rPr>
-        <w:t>1</w:t>
-      </w:r>
-      <w:r>
-        <w:rPr>
-          <w:rFonts w:ascii="Times New Roman" w:hAnsi="Times New Roman"/>
-          <w:vertAlign w:val="superscript"/>
-        </w:rPr>
-        <w:t>st</w:t>
-      </w:r>
-      <w:r>
-        <w:rPr>
-          <w:rFonts w:ascii="Times New Roman" w:hAnsi="Times New Roman"/>
-        </w:rPr>
-        <w:t xml:space="preserve"> </w:t>
-      </w:r>
-      <w:r>
-        <w:rPr>
-          <w:rFonts w:ascii="Times New Roman" w:hAnsi="Times New Roman"/>
-        </w:rPr>
-        <w:t>P</w:t>
-      </w:r>
-      <w:r>
-        <w:rPr>
-          <w:rFonts w:ascii="Times New Roman" w:hAnsi="Times New Roman"/>
-        </w:rPr>
-        <w:t xml:space="preserve">rize in </w:t>
-      </w:r>
-      <w:r>
-        <w:rPr>
-          <w:rFonts w:ascii="Times New Roman" w:hAnsi="Times New Roman" w:hint="eastAsia"/>
-        </w:rPr>
-        <w:t>N</w:t>
-      </w:r>
-      <w:r>
-        <w:rPr>
-          <w:rFonts w:ascii="Times New Roman" w:hAnsi="Times New Roman"/>
-        </w:rPr>
-        <w:t xml:space="preserve">ational </w:t>
-      </w:r>
-      <w:r>
-        <w:rPr>
-          <w:rFonts w:ascii="Times New Roman" w:hAnsi="Times New Roman" w:hint="eastAsia"/>
-        </w:rPr>
-        <w:t>U</w:t>
-      </w:r>
-      <w:r>
-        <w:rPr>
-          <w:rFonts w:ascii="Times New Roman" w:hAnsi="Times New Roman"/>
-        </w:rPr>
-        <w:t xml:space="preserve">niversity </w:t>
-      </w:r>
-      <w:r>
-        <w:rPr>
-          <w:rFonts w:ascii="Times New Roman" w:hAnsi="Times New Roman" w:hint="eastAsia"/>
-        </w:rPr>
-        <w:t>M</w:t>
-      </w:r>
-      <w:r>
-        <w:rPr>
-          <w:rFonts w:ascii="Times New Roman" w:hAnsi="Times New Roman"/>
-        </w:rPr>
-        <w:t xml:space="preserve">ath </w:t>
-      </w:r>
-      <w:r>
-        <w:rPr>
-          <w:rFonts w:ascii="Times New Roman" w:hAnsi="Times New Roman" w:hint="eastAsia"/>
-        </w:rPr>
-        <w:t>M</w:t>
-      </w:r>
-      <w:r>
-        <w:rPr>
-          <w:rFonts w:ascii="Times New Roman" w:hAnsi="Times New Roman"/>
-        </w:rPr>
-        <w:t xml:space="preserve">odeling </w:t>
-      </w:r>
-      <w:r>
-        <w:rPr>
-          <w:rFonts w:ascii="Times New Roman" w:hAnsi="Times New Roman" w:hint="eastAsia"/>
-        </w:rPr>
-        <w:t>C</w:t>
-      </w:r>
-      <w:r>
-        <w:rPr>
-          <w:rFonts w:ascii="Times New Roman" w:hAnsi="Times New Roman"/>
-        </w:rPr>
-        <w:t>ompetition, 2017</w:t>
+        </w:tabs>
+        <w:ind w:left="284" w:rightChars="100" w:right="200" w:hangingChars="142" w:hanging="284"/>
+        <w:rPr>
+          <w:rFonts w:ascii="Times New Roman" w:hAnsi="Times New Roman"/>
+          <w:bCs/>
+        </w:rPr>
+      </w:pPr>
+      <w:r>
+        <w:rPr>
+          <w:rFonts w:ascii="Times New Roman" w:hAnsi="Times New Roman"/>
+          <w:bCs/>
+        </w:rPr>
+        <w:t xml:space="preserve">ACM 270 (Machine </w:t>
+      </w:r>
+      <w:r>
+        <w:rPr>
+          <w:rFonts w:ascii="Times New Roman" w:hAnsi="Times New Roman"/>
+          <w:bCs/>
+        </w:rPr>
+        <w:t>l</w:t>
+      </w:r>
+      <w:r>
+        <w:rPr>
+          <w:rFonts w:ascii="Times New Roman" w:hAnsi="Times New Roman"/>
+          <w:bCs/>
+        </w:rPr>
+        <w:t xml:space="preserve">earning for </w:t>
+      </w:r>
+      <w:r>
+        <w:rPr>
+          <w:rFonts w:ascii="Times New Roman" w:hAnsi="Times New Roman"/>
+          <w:bCs/>
+        </w:rPr>
+        <w:t xml:space="preserve">inverse problems and </w:t>
+      </w:r>
+      <w:r>
+        <w:rPr>
+          <w:rFonts w:ascii="Times New Roman" w:hAnsi="Times New Roman"/>
+          <w:bCs/>
+        </w:rPr>
+        <w:t>data assimilation</w:t>
+      </w:r>
+      <w:r>
+        <w:rPr>
+          <w:rFonts w:ascii="Times New Roman" w:hAnsi="Times New Roman"/>
+          <w:bCs/>
+        </w:rPr>
+        <w:t>)</w:t>
+      </w:r>
+      <w:r>
+        <w:rPr>
+          <w:rFonts w:ascii="Times New Roman" w:hAnsi="Times New Roman"/>
+          <w:bCs/>
+        </w:rPr>
+        <w:t xml:space="preserve"> 24 Spring</w:t>
+      </w:r>
+      <w:r>
+        <w:rPr>
+          <w:rFonts w:ascii="Times New Roman" w:eastAsiaTheme="minorEastAsia" w:hAnsi="Times New Roman" w:hint="eastAsia"/>
+          <w:color w:val="000000"/>
+          <w:kern w:val="0"/>
+        </w:rPr>
+        <w:tab/>
+      </w:r>
+      <w:r>
+        <w:rPr>
+          <w:rFonts w:ascii="Times New Roman" w:eastAsiaTheme="minorEastAsia" w:hAnsi="Times New Roman"/>
+          <w:color w:val="000000"/>
+          <w:kern w:val="0"/>
+        </w:rPr>
+        <w:t xml:space="preserve">      </w:t>
+      </w:r>
+    </w:p>
+    <w:p>
+      <w:pPr>
+        <w:ind w:rightChars="100" w:right="200" w:firstLine="0"/>
+        <w:rPr>
+          <w:rFonts w:ascii="Times New Roman" w:hAnsi="Times New Roman"/>
+          <w:b/>
+        </w:rPr>
+      </w:pPr>
+    </w:p>
+    <w:p>
+      <w:pPr>
+        <w:pBdr>
+          <w:bottom w:val="single" w:sz="6" w:space="1" w:color="auto"/>
+        </w:pBdr>
+        <w:spacing w:beforeLines="20" w:before="48"/>
+        <w:ind w:rightChars="-42" w:right="-84"/>
+        <w:jc w:val="center"/>
+        <w:rPr>
+          <w:rFonts w:ascii="Times New Roman" w:eastAsia="SimSun" w:hAnsi="Times New Roman"/>
+          <w:b/>
+          <w:bCs/>
+          <w:color w:val="000000"/>
+          <w:kern w:val="0"/>
+          <w:sz w:val="22"/>
+          <w:szCs w:val="22"/>
+        </w:rPr>
+      </w:pPr>
+      <w:r>
+        <w:rPr>
+          <w:rFonts w:ascii="Times New Roman" w:eastAsia="SimSun" w:hAnsi="Times New Roman"/>
+          <w:b/>
+          <w:bCs/>
+          <w:color w:val="000000"/>
+          <w:kern w:val="0"/>
+          <w:sz w:val="22"/>
+          <w:szCs w:val="22"/>
+        </w:rPr>
+        <w:t>AWARDS AND HONORS</w:t>
+      </w:r>
+      <w:r>
+        <w:rPr>
+          <w:rFonts w:ascii="Times New Roman" w:eastAsia="SimSun" w:hAnsi="Times New Roman"/>
+          <w:b/>
+          <w:bCs/>
+          <w:color w:val="000000"/>
+          <w:kern w:val="0"/>
+          <w:sz w:val="22"/>
+          <w:szCs w:val="22"/>
+        </w:rPr>
+        <w:tab/>
       </w:r>
     </w:p>
     <w:p>
@@ -3662,50 +3687,71 @@
           <w:rFonts w:ascii="Times New Roman" w:hAnsi="Times New Roman"/>
         </w:rPr>
       </w:pPr>
-      <w:r>
-        <w:rPr>
-          <w:rFonts w:ascii="Times New Roman" w:hAnsi="Times New Roman"/>
-        </w:rPr>
-        <w:t>1</w:t>
-      </w:r>
-      <w:r>
-        <w:rPr>
-          <w:rFonts w:ascii="Times New Roman" w:hAnsi="Times New Roman"/>
-          <w:vertAlign w:val="superscript"/>
-        </w:rPr>
-        <w:t>st</w:t>
-      </w:r>
-      <w:r>
-        <w:rPr>
-          <w:rFonts w:ascii="Times New Roman" w:hAnsi="Times New Roman"/>
-        </w:rPr>
-        <w:t xml:space="preserve"> </w:t>
-      </w:r>
-      <w:r>
-        <w:rPr>
-          <w:rFonts w:ascii="Times New Roman" w:hAnsi="Times New Roman"/>
-        </w:rPr>
-        <w:t>P</w:t>
-      </w:r>
-      <w:r>
-        <w:rPr>
-          <w:rFonts w:ascii="Times New Roman" w:hAnsi="Times New Roman"/>
-        </w:rPr>
-        <w:t xml:space="preserve">lace in Citadel </w:t>
-      </w:r>
-      <w:proofErr w:type="spellStart"/>
-      <w:r>
-        <w:rPr>
-          <w:rFonts w:ascii="Times New Roman" w:hAnsi="Times New Roman"/>
-        </w:rPr>
-        <w:t>Datathon</w:t>
-      </w:r>
-      <w:proofErr w:type="spellEnd"/>
-      <w:r>
-        <w:rPr>
-          <w:rFonts w:ascii="Times New Roman" w:hAnsi="Times New Roman"/>
-        </w:rPr>
-        <w:t>, China, 2018</w:t>
+      <w:bookmarkStart w:id="0" w:name="OLE_LINK1"/>
+      <w:bookmarkStart w:id="1" w:name="OLE_LINK2"/>
+      <w:r>
+        <w:rPr>
+          <w:rFonts w:ascii="Times New Roman" w:eastAsiaTheme="minorEastAsia" w:hAnsi="Times New Roman"/>
+          <w:color w:val="000000"/>
+          <w:kern w:val="0"/>
+        </w:rPr>
+        <w:t>S</w:t>
+      </w:r>
+      <w:r>
+        <w:rPr>
+          <w:rFonts w:ascii="Times New Roman" w:eastAsiaTheme="minorEastAsia" w:hAnsi="Times New Roman"/>
+          <w:color w:val="000000"/>
+          <w:kern w:val="0"/>
+        </w:rPr>
+        <w:t xml:space="preserve">ilver </w:t>
+      </w:r>
+      <w:r>
+        <w:rPr>
+          <w:rFonts w:ascii="Times New Roman" w:eastAsiaTheme="minorEastAsia" w:hAnsi="Times New Roman"/>
+          <w:color w:val="000000"/>
+          <w:kern w:val="0"/>
+        </w:rPr>
+        <w:t>A</w:t>
+      </w:r>
+      <w:r>
+        <w:rPr>
+          <w:rFonts w:ascii="Times New Roman" w:eastAsiaTheme="minorEastAsia" w:hAnsi="Times New Roman"/>
+          <w:color w:val="000000"/>
+          <w:kern w:val="0"/>
+        </w:rPr>
+        <w:t xml:space="preserve">ward </w:t>
+      </w:r>
+      <w:r>
+        <w:rPr>
+          <w:rFonts w:ascii="Times New Roman" w:eastAsiaTheme="minorEastAsia" w:hAnsi="Times New Roman"/>
+          <w:color w:val="000000"/>
+          <w:kern w:val="0"/>
+        </w:rPr>
+        <w:t>at</w:t>
+      </w:r>
+      <w:r>
+        <w:rPr>
+          <w:rFonts w:ascii="Times New Roman" w:eastAsiaTheme="minorEastAsia" w:hAnsi="Times New Roman"/>
+          <w:color w:val="000000"/>
+          <w:kern w:val="0"/>
+        </w:rPr>
+        <w:t xml:space="preserve"> 56th </w:t>
+      </w:r>
+      <w:r>
+        <w:rPr>
+          <w:rFonts w:ascii="Times New Roman" w:eastAsiaTheme="minorEastAsia" w:hAnsi="Times New Roman"/>
+          <w:color w:val="000000"/>
+          <w:kern w:val="0"/>
+        </w:rPr>
+        <w:t>International Mathematical Olympiad,</w:t>
+      </w:r>
+      <w:r>
+        <w:rPr>
+          <w:rFonts w:ascii="Times New Roman" w:eastAsiaTheme="minorEastAsia" w:hAnsi="Times New Roman"/>
+          <w:color w:val="000000"/>
+          <w:kern w:val="0"/>
+        </w:rPr>
+        <w:t xml:space="preserve"> 2016</w:t>
       </w:r>
     </w:p>
     <w:p>
@@ -3727,31 +3773,92 @@
         <w:rPr>
           <w:rFonts w:ascii="Times New Roman" w:hAnsi="Times New Roman"/>
         </w:rPr>
-        <w:t xml:space="preserve">National </w:t>
-      </w:r>
-      <w:r>
-        <w:rPr>
-          <w:rFonts w:ascii="Times New Roman" w:hAnsi="Times New Roman"/>
-        </w:rPr>
-        <w:t>S</w:t>
-      </w:r>
-      <w:r>
-        <w:rPr>
-          <w:rFonts w:ascii="Times New Roman" w:hAnsi="Times New Roman"/>
-        </w:rPr>
-        <w:t>cholarship, 201</w:t>
-      </w:r>
-      <w:r>
-        <w:rPr>
-          <w:rFonts w:ascii="Times New Roman" w:hAnsi="Times New Roman"/>
-        </w:rPr>
-        <w:t xml:space="preserve">8, </w:t>
-      </w:r>
-      <w:r>
-        <w:rPr>
-          <w:rFonts w:ascii="Times New Roman" w:hAnsi="Times New Roman"/>
-        </w:rPr>
-        <w:t>201</w:t>
+        <w:t>All Three 2</w:t>
+      </w:r>
+      <w:r>
+        <w:rPr>
+          <w:rFonts w:ascii="Times New Roman" w:hAnsi="Times New Roman"/>
+          <w:vertAlign w:val="superscript"/>
+        </w:rPr>
+        <w:t>nd</w:t>
+      </w:r>
+      <w:r>
+        <w:rPr>
+          <w:rFonts w:ascii="Times New Roman" w:hAnsi="Times New Roman"/>
+        </w:rPr>
+        <w:t xml:space="preserve"> Places </w:t>
+      </w:r>
+      <w:r>
+        <w:rPr>
+          <w:rFonts w:ascii="Times New Roman" w:hAnsi="Times New Roman"/>
+        </w:rPr>
+        <w:t xml:space="preserve">in </w:t>
+      </w:r>
+      <w:r>
+        <w:rPr>
+          <w:rFonts w:ascii="Times New Roman" w:hAnsi="Times New Roman"/>
+        </w:rPr>
+        <w:t xml:space="preserve">Analysis, </w:t>
+      </w:r>
+      <w:r>
+        <w:rPr>
+          <w:rFonts w:ascii="Times New Roman" w:hAnsi="Times New Roman" w:hint="eastAsia"/>
+        </w:rPr>
+        <w:t>A</w:t>
+      </w:r>
+      <w:r>
+        <w:rPr>
+          <w:rFonts w:ascii="Times New Roman" w:hAnsi="Times New Roman"/>
+        </w:rPr>
+        <w:t xml:space="preserve">pplied </w:t>
+      </w:r>
+      <w:r>
+        <w:rPr>
+          <w:rFonts w:ascii="Times New Roman" w:hAnsi="Times New Roman" w:hint="eastAsia"/>
+        </w:rPr>
+        <w:t>M</w:t>
+      </w:r>
+      <w:r>
+        <w:rPr>
+          <w:rFonts w:ascii="Times New Roman" w:hAnsi="Times New Roman"/>
+        </w:rPr>
+        <w:t>ath</w:t>
+      </w:r>
+      <w:r>
+        <w:rPr>
+          <w:rFonts w:ascii="Times New Roman" w:hAnsi="Times New Roman"/>
+        </w:rPr>
+        <w:t>, and Overall</w:t>
+      </w:r>
+      <w:r>
+        <w:rPr>
+          <w:rFonts w:ascii="Times New Roman" w:hAnsi="Times New Roman"/>
+        </w:rPr>
+        <w:t xml:space="preserve"> </w:t>
+      </w:r>
+      <w:r>
+        <w:rPr>
+          <w:rFonts w:ascii="Times New Roman" w:hAnsi="Times New Roman" w:hint="eastAsia"/>
+        </w:rPr>
+        <w:t>Individual C</w:t>
+      </w:r>
+      <w:r>
+        <w:rPr>
+          <w:rFonts w:ascii="Times New Roman" w:hAnsi="Times New Roman"/>
+        </w:rPr>
+        <w:t>ompetition</w:t>
+      </w:r>
+      <w:r>
+        <w:rPr>
+          <w:rFonts w:ascii="Times New Roman" w:hAnsi="Times New Roman"/>
+        </w:rPr>
+        <w:t>s</w:t>
+      </w:r>
+      <w:r>
+        <w:rPr>
+          <w:rFonts w:ascii="Times New Roman" w:hAnsi="Times New Roman"/>
+        </w:rPr>
+        <w:t>, S.-T. Yau College Mathematics Contests, 201</w:t>
       </w:r>
       <w:r>
         <w:rPr>
@@ -3779,31 +3886,44 @@
         <w:rPr>
           <w:rFonts w:ascii="Times New Roman" w:hAnsi="Times New Roman"/>
         </w:rPr>
-        <w:t xml:space="preserve">Representative of </w:t>
-      </w:r>
-      <w:r>
-        <w:rPr>
-          <w:rFonts w:ascii="Times New Roman" w:hAnsi="Times New Roman"/>
-        </w:rPr>
-        <w:t xml:space="preserve">PKU for </w:t>
-      </w:r>
-      <w:r>
-        <w:rPr>
-          <w:rFonts w:ascii="Times New Roman" w:hAnsi="Times New Roman"/>
-        </w:rPr>
-        <w:t>National Scholarship,</w:t>
-      </w:r>
-      <w:r>
-        <w:rPr>
-          <w:rFonts w:ascii="Times New Roman" w:hAnsi="Times New Roman"/>
-        </w:rPr>
-        <w:t xml:space="preserve"> 2019</w:t>
-      </w:r>
-      <w:r>
-        <w:rPr>
-          <w:rFonts w:ascii="Times New Roman" w:hAnsi="Times New Roman"/>
-        </w:rPr>
-        <w:t xml:space="preserve"> </w:t>
+        <w:t>1</w:t>
+      </w:r>
+      <w:r>
+        <w:rPr>
+          <w:rFonts w:ascii="Times New Roman" w:hAnsi="Times New Roman"/>
+          <w:vertAlign w:val="superscript"/>
+        </w:rPr>
+        <w:t>st</w:t>
+      </w:r>
+      <w:r>
+        <w:rPr>
+          <w:rFonts w:ascii="Times New Roman" w:hAnsi="Times New Roman"/>
+        </w:rPr>
+        <w:t xml:space="preserve"> Place </w:t>
+      </w:r>
+      <w:r>
+        <w:rPr>
+          <w:rFonts w:ascii="Times New Roman" w:hAnsi="Times New Roman"/>
+        </w:rPr>
+        <w:t xml:space="preserve">in </w:t>
+      </w:r>
+      <w:r>
+        <w:rPr>
+          <w:rFonts w:ascii="Times New Roman" w:hAnsi="Times New Roman" w:hint="eastAsia"/>
+        </w:rPr>
+        <w:t>Team C</w:t>
+      </w:r>
+      <w:r>
+        <w:rPr>
+          <w:rFonts w:ascii="Times New Roman" w:hAnsi="Times New Roman"/>
+        </w:rPr>
+        <w:t>ompetition, S.-T. Yau College Mathematics Contests, 201</w:t>
+      </w:r>
+      <w:r>
+        <w:rPr>
+          <w:rFonts w:ascii="Times New Roman" w:hAnsi="Times New Roman"/>
+        </w:rPr>
+        <w:t>9</w:t>
       </w:r>
     </w:p>
     <w:p>
@@ -3825,7 +3945,80 @@
         <w:rPr>
           <w:rFonts w:ascii="Times New Roman" w:hAnsi="Times New Roman"/>
         </w:rPr>
-        <w:t xml:space="preserve">PKU Person of the Year, 2019 </w:t>
+        <w:t>1</w:t>
+      </w:r>
+      <w:r>
+        <w:rPr>
+          <w:rFonts w:ascii="Times New Roman" w:hAnsi="Times New Roman"/>
+          <w:vertAlign w:val="superscript"/>
+        </w:rPr>
+        <w:t>st</w:t>
+      </w:r>
+      <w:r>
+        <w:rPr>
+          <w:rFonts w:ascii="Times New Roman" w:hAnsi="Times New Roman"/>
+        </w:rPr>
+        <w:t xml:space="preserve"> </w:t>
+      </w:r>
+      <w:r>
+        <w:rPr>
+          <w:rFonts w:ascii="Times New Roman" w:hAnsi="Times New Roman"/>
+        </w:rPr>
+        <w:t>P</w:t>
+      </w:r>
+      <w:r>
+        <w:rPr>
+          <w:rFonts w:ascii="Times New Roman" w:hAnsi="Times New Roman"/>
+        </w:rPr>
+        <w:t xml:space="preserve">rize in </w:t>
+      </w:r>
+      <w:r>
+        <w:rPr>
+          <w:rFonts w:ascii="Times New Roman" w:hAnsi="Times New Roman" w:hint="eastAsia"/>
+        </w:rPr>
+        <w:t>N</w:t>
+      </w:r>
+      <w:r>
+        <w:rPr>
+          <w:rFonts w:ascii="Times New Roman" w:hAnsi="Times New Roman"/>
+        </w:rPr>
+        <w:t xml:space="preserve">ational </w:t>
+      </w:r>
+      <w:r>
+        <w:rPr>
+          <w:rFonts w:ascii="Times New Roman" w:hAnsi="Times New Roman" w:hint="eastAsia"/>
+        </w:rPr>
+        <w:t>U</w:t>
+      </w:r>
+      <w:r>
+        <w:rPr>
+          <w:rFonts w:ascii="Times New Roman" w:hAnsi="Times New Roman"/>
+        </w:rPr>
+        <w:t xml:space="preserve">niversity </w:t>
+      </w:r>
+      <w:r>
+        <w:rPr>
+          <w:rFonts w:ascii="Times New Roman" w:hAnsi="Times New Roman" w:hint="eastAsia"/>
+        </w:rPr>
+        <w:t>M</w:t>
+      </w:r>
+      <w:r>
+        <w:rPr>
+          <w:rFonts w:ascii="Times New Roman" w:hAnsi="Times New Roman"/>
+        </w:rPr>
+        <w:t xml:space="preserve">ath </w:t>
+      </w:r>
+      <w:r>
+        <w:rPr>
+          <w:rFonts w:ascii="Times New Roman" w:hAnsi="Times New Roman" w:hint="eastAsia"/>
+        </w:rPr>
+        <w:t>C</w:t>
+      </w:r>
+      <w:r>
+        <w:rPr>
+          <w:rFonts w:ascii="Times New Roman" w:hAnsi="Times New Roman"/>
+        </w:rPr>
+        <w:t>ompetition, 2017</w:t>
       </w:r>
     </w:p>
     <w:p>
@@ -3847,6 +4040,280 @@
         <w:rPr>
           <w:rFonts w:ascii="Times New Roman" w:hAnsi="Times New Roman"/>
         </w:rPr>
+        <w:t>1</w:t>
+      </w:r>
+      <w:r>
+        <w:rPr>
+          <w:rFonts w:ascii="Times New Roman" w:hAnsi="Times New Roman"/>
+          <w:vertAlign w:val="superscript"/>
+        </w:rPr>
+        <w:t>st</w:t>
+      </w:r>
+      <w:r>
+        <w:rPr>
+          <w:rFonts w:ascii="Times New Roman" w:hAnsi="Times New Roman"/>
+        </w:rPr>
+        <w:t xml:space="preserve"> </w:t>
+      </w:r>
+      <w:r>
+        <w:rPr>
+          <w:rFonts w:ascii="Times New Roman" w:hAnsi="Times New Roman"/>
+        </w:rPr>
+        <w:t>P</w:t>
+      </w:r>
+      <w:r>
+        <w:rPr>
+          <w:rFonts w:ascii="Times New Roman" w:hAnsi="Times New Roman"/>
+        </w:rPr>
+        <w:t xml:space="preserve">rize in </w:t>
+      </w:r>
+      <w:r>
+        <w:rPr>
+          <w:rFonts w:ascii="Times New Roman" w:hAnsi="Times New Roman" w:hint="eastAsia"/>
+        </w:rPr>
+        <w:t>N</w:t>
+      </w:r>
+      <w:r>
+        <w:rPr>
+          <w:rFonts w:ascii="Times New Roman" w:hAnsi="Times New Roman"/>
+        </w:rPr>
+        <w:t xml:space="preserve">ational </w:t>
+      </w:r>
+      <w:r>
+        <w:rPr>
+          <w:rFonts w:ascii="Times New Roman" w:hAnsi="Times New Roman" w:hint="eastAsia"/>
+        </w:rPr>
+        <w:t>U</w:t>
+      </w:r>
+      <w:r>
+        <w:rPr>
+          <w:rFonts w:ascii="Times New Roman" w:hAnsi="Times New Roman"/>
+        </w:rPr>
+        <w:t xml:space="preserve">niversity </w:t>
+      </w:r>
+      <w:r>
+        <w:rPr>
+          <w:rFonts w:ascii="Times New Roman" w:hAnsi="Times New Roman" w:hint="eastAsia"/>
+        </w:rPr>
+        <w:t>M</w:t>
+      </w:r>
+      <w:r>
+        <w:rPr>
+          <w:rFonts w:ascii="Times New Roman" w:hAnsi="Times New Roman"/>
+        </w:rPr>
+        <w:t xml:space="preserve">ath </w:t>
+      </w:r>
+      <w:r>
+        <w:rPr>
+          <w:rFonts w:ascii="Times New Roman" w:hAnsi="Times New Roman" w:hint="eastAsia"/>
+        </w:rPr>
+        <w:t>M</w:t>
+      </w:r>
+      <w:r>
+        <w:rPr>
+          <w:rFonts w:ascii="Times New Roman" w:hAnsi="Times New Roman"/>
+        </w:rPr>
+        <w:t xml:space="preserve">odeling </w:t>
+      </w:r>
+      <w:r>
+        <w:rPr>
+          <w:rFonts w:ascii="Times New Roman" w:hAnsi="Times New Roman" w:hint="eastAsia"/>
+        </w:rPr>
+        <w:t>C</w:t>
+      </w:r>
+      <w:r>
+        <w:rPr>
+          <w:rFonts w:ascii="Times New Roman" w:hAnsi="Times New Roman"/>
+        </w:rPr>
+        <w:t>ompetition, 2017</w:t>
+      </w:r>
+    </w:p>
+    <w:p>
+      <w:pPr>
+        <w:numPr>
+          <w:ilvl w:val="0"/>
+          <w:numId w:val="1"/>
+        </w:numPr>
+        <w:tabs>
+          <w:tab w:val="clear" w:pos="2475"/>
+          <w:tab w:val="num" w:pos="360"/>
+        </w:tabs>
+        <w:ind w:left="284" w:rightChars="100" w:right="200" w:hanging="284"/>
+        <w:rPr>
+          <w:rFonts w:ascii="Times New Roman" w:hAnsi="Times New Roman"/>
+        </w:rPr>
+      </w:pPr>
+      <w:r>
+        <w:rPr>
+          <w:rFonts w:ascii="Times New Roman" w:hAnsi="Times New Roman"/>
+        </w:rPr>
+        <w:t>1</w:t>
+      </w:r>
+      <w:r>
+        <w:rPr>
+          <w:rFonts w:ascii="Times New Roman" w:hAnsi="Times New Roman"/>
+          <w:vertAlign w:val="superscript"/>
+        </w:rPr>
+        <w:t>st</w:t>
+      </w:r>
+      <w:r>
+        <w:rPr>
+          <w:rFonts w:ascii="Times New Roman" w:hAnsi="Times New Roman"/>
+        </w:rPr>
+        <w:t xml:space="preserve"> </w:t>
+      </w:r>
+      <w:r>
+        <w:rPr>
+          <w:rFonts w:ascii="Times New Roman" w:hAnsi="Times New Roman"/>
+        </w:rPr>
+        <w:t>P</w:t>
+      </w:r>
+      <w:r>
+        <w:rPr>
+          <w:rFonts w:ascii="Times New Roman" w:hAnsi="Times New Roman"/>
+        </w:rPr>
+        <w:t>lace in Citadel Datathon, China, 2018</w:t>
+      </w:r>
+    </w:p>
+    <w:p>
+      <w:pPr>
+        <w:numPr>
+          <w:ilvl w:val="0"/>
+          <w:numId w:val="1"/>
+        </w:numPr>
+        <w:tabs>
+          <w:tab w:val="clear" w:pos="2475"/>
+          <w:tab w:val="num" w:pos="360"/>
+        </w:tabs>
+        <w:ind w:left="284" w:rightChars="100" w:right="200" w:hanging="284"/>
+        <w:rPr>
+          <w:rFonts w:ascii="Times New Roman" w:hAnsi="Times New Roman"/>
+        </w:rPr>
+      </w:pPr>
+      <w:r>
+        <w:rPr>
+          <w:rFonts w:ascii="Times New Roman" w:hAnsi="Times New Roman"/>
+        </w:rPr>
+        <w:t xml:space="preserve">National </w:t>
+      </w:r>
+      <w:r>
+        <w:rPr>
+          <w:rFonts w:ascii="Times New Roman" w:hAnsi="Times New Roman"/>
+        </w:rPr>
+        <w:t>S</w:t>
+      </w:r>
+      <w:r>
+        <w:rPr>
+          <w:rFonts w:ascii="Times New Roman" w:hAnsi="Times New Roman"/>
+        </w:rPr>
+        <w:t>cholarship, 201</w:t>
+      </w:r>
+      <w:r>
+        <w:rPr>
+          <w:rFonts w:ascii="Times New Roman" w:hAnsi="Times New Roman"/>
+        </w:rPr>
+        <w:t xml:space="preserve">8, </w:t>
+      </w:r>
+      <w:r>
+        <w:rPr>
+          <w:rFonts w:ascii="Times New Roman" w:hAnsi="Times New Roman"/>
+        </w:rPr>
+        <w:t>201</w:t>
+      </w:r>
+      <w:r>
+        <w:rPr>
+          <w:rFonts w:ascii="Times New Roman" w:hAnsi="Times New Roman"/>
+        </w:rPr>
+        <w:t>9</w:t>
+      </w:r>
+    </w:p>
+    <w:p>
+      <w:pPr>
+        <w:numPr>
+          <w:ilvl w:val="0"/>
+          <w:numId w:val="1"/>
+        </w:numPr>
+        <w:tabs>
+          <w:tab w:val="clear" w:pos="2475"/>
+          <w:tab w:val="num" w:pos="360"/>
+        </w:tabs>
+        <w:ind w:left="284" w:rightChars="100" w:right="200" w:hanging="284"/>
+        <w:rPr>
+          <w:rFonts w:ascii="Times New Roman" w:hAnsi="Times New Roman"/>
+        </w:rPr>
+      </w:pPr>
+      <w:r>
+        <w:rPr>
+          <w:rFonts w:ascii="Times New Roman" w:hAnsi="Times New Roman"/>
+        </w:rPr>
+        <w:t xml:space="preserve">Representative of </w:t>
+      </w:r>
+      <w:r>
+        <w:rPr>
+          <w:rFonts w:ascii="Times New Roman" w:hAnsi="Times New Roman"/>
+        </w:rPr>
+        <w:t xml:space="preserve">PKU for </w:t>
+      </w:r>
+      <w:r>
+        <w:rPr>
+          <w:rFonts w:ascii="Times New Roman" w:hAnsi="Times New Roman"/>
+        </w:rPr>
+        <w:t>National Scholarship,</w:t>
+      </w:r>
+      <w:r>
+        <w:rPr>
+          <w:rFonts w:ascii="Times New Roman" w:hAnsi="Times New Roman"/>
+        </w:rPr>
+        <w:t xml:space="preserve"> 2019</w:t>
+      </w:r>
+      <w:r>
+        <w:rPr>
+          <w:rFonts w:ascii="Times New Roman" w:hAnsi="Times New Roman"/>
+        </w:rPr>
+        <w:t xml:space="preserve"> </w:t>
+      </w:r>
+    </w:p>
+    <w:p>
+      <w:pPr>
+        <w:numPr>
+          <w:ilvl w:val="0"/>
+          <w:numId w:val="1"/>
+        </w:numPr>
+        <w:tabs>
+          <w:tab w:val="clear" w:pos="2475"/>
+          <w:tab w:val="num" w:pos="360"/>
+        </w:tabs>
+        <w:ind w:left="284" w:rightChars="100" w:right="200" w:hanging="284"/>
+        <w:rPr>
+          <w:rFonts w:ascii="Times New Roman" w:hAnsi="Times New Roman"/>
+        </w:rPr>
+      </w:pPr>
+      <w:r>
+        <w:rPr>
+          <w:rFonts w:ascii="Times New Roman" w:hAnsi="Times New Roman"/>
+        </w:rPr>
+        <w:t xml:space="preserve">PKU Person of the Year, 2019 </w:t>
+      </w:r>
+    </w:p>
+    <w:p>
+      <w:pPr>
+        <w:numPr>
+          <w:ilvl w:val="0"/>
+          <w:numId w:val="1"/>
+        </w:numPr>
+        <w:tabs>
+          <w:tab w:val="clear" w:pos="2475"/>
+          <w:tab w:val="num" w:pos="360"/>
+        </w:tabs>
+        <w:ind w:left="284" w:rightChars="100" w:right="200" w:hanging="284"/>
+        <w:rPr>
+          <w:rFonts w:ascii="Times New Roman" w:hAnsi="Times New Roman"/>
+        </w:rPr>
+      </w:pPr>
+      <w:r>
+        <w:rPr>
+          <w:rFonts w:ascii="Times New Roman" w:hAnsi="Times New Roman"/>
+        </w:rPr>
         <w:t>PKU May 4</w:t>
       </w:r>
       <w:r>
@@ -3862,6 +4329,14 @@
         </w:rPr>
         <w:t xml:space="preserve">-Award, 2020 </w:t>
       </w:r>
+    </w:p>
+    <w:p>
+      <w:pPr>
+        <w:ind w:rightChars="100" w:right="200"/>
+        <w:rPr>
+          <w:rFonts w:ascii="Times New Roman" w:hAnsi="Times New Roman"/>
+        </w:rPr>
+      </w:pPr>
     </w:p>
     <w:bookmarkEnd w:id="0"/>
     <w:bookmarkEnd w:id="1"/>
@@ -3892,7 +4367,7 @@
 </file>
 
 <file path=word/numbering.xml><?xml version="1.0" encoding="utf-8"?>
-<w:numbering xmlns:wpc="http://schemas.microsoft.com/office/word/2010/wordprocessingCanvas" xmlns:cx="http://schemas.microsoft.com/office/drawing/2014/chartex" xmlns:cx1="http://schemas.microsoft.com/office/drawing/2015/9/8/chartex" xmlns:cx2="http://schemas.microsoft.com/office/drawing/2015/10/21/chartex" xmlns:cx3="http://schemas.microsoft.com/office/drawing/2016/5/9/chartex" xmlns:cx4="http://schemas.microsoft.com/office/drawing/2016/5/10/chartex" xmlns:cx5="http://schemas.microsoft.com/office/drawing/2016/5/11/chartex" xmlns:cx6="http://schemas.microsoft.com/office/drawing/2016/5/12/chartex" xmlns:cx7="http://schemas.microsoft.com/office/drawing/2016/5/13/chartex" xmlns:cx8="http://schemas.microsoft.com/office/drawing/2016/5/14/chartex" xmlns:mc="http://schemas.openxmlformats.org/markup-compatibility/2006" xmlns:aink="http://schemas.microsoft.com/office/drawing/2016/ink" xmlns:am3d="http://schemas.microsoft.com/office/drawing/2017/model3d" xmlns:o="urn:schemas-microsoft-com:office:office" xmlns:oel="http://schemas.microsoft.com/office/2019/extlst" xmlns:r="http://schemas.openxmlformats.org/officeDocument/2006/relationships" xmlns:m="http://schemas.openxmlformats.org/officeDocument/2006/math" xmlns:v="urn:schemas-microsoft-com:vml" xmlns:wp14="http://schemas.microsoft.com/office/word/2010/wordprocessingDrawing" xmlns:wp="http://schemas.openxmlformats.org/drawingml/2006/wordprocessingDrawing" xmlns:w10="urn:schemas-microsoft-com:office:word" xmlns:w="http://schemas.openxmlformats.org/wordprocessingml/2006/main" xmlns:w14="http://schemas.microsoft.com/office/word/2010/wordml" xmlns:w15="http://schemas.microsoft.com/office/word/2012/wordml" xmlns:w16cex="http://schemas.microsoft.com/office/word/2018/wordml/cex" xmlns:w16cid="http://schemas.microsoft.com/office/word/2016/wordml/cid" xmlns:w16="http://schemas.microsoft.com/office/word/2018/wordml" xmlns:w16sdtdh="http://schemas.microsoft.com/office/word/2020/wordml/sdtdatahash" xmlns:w16se="http://schemas.microsoft.com/office/word/2015/wordml/symex" xmlns:wpg="http://schemas.microsoft.com/office/word/2010/wordprocessingGroup" xmlns:wpi="http://schemas.microsoft.com/office/word/2010/wordprocessingInk" xmlns:wne="http://schemas.microsoft.com/office/word/2006/wordml" xmlns:wps="http://schemas.microsoft.com/office/word/2010/wordprocessingShape" mc:Ignorable="w14 w15 w16se w16cid w16 w16cex w16sdtdh wp14">
+<w:numbering xmlns:wpc="http://schemas.microsoft.com/office/word/2010/wordprocessingCanvas" xmlns:cx="http://schemas.microsoft.com/office/drawing/2014/chartex" xmlns:cx1="http://schemas.microsoft.com/office/drawing/2015/9/8/chartex" xmlns:cx2="http://schemas.microsoft.com/office/drawing/2015/10/21/chartex" xmlns:cx3="http://schemas.microsoft.com/office/drawing/2016/5/9/chartex" xmlns:cx4="http://schemas.microsoft.com/office/drawing/2016/5/10/chartex" xmlns:cx5="http://schemas.microsoft.com/office/drawing/2016/5/11/chartex" xmlns:cx6="http://schemas.microsoft.com/office/drawing/2016/5/12/chartex" xmlns:cx7="http://schemas.microsoft.com/office/drawing/2016/5/13/chartex" xmlns:cx8="http://schemas.microsoft.com/office/drawing/2016/5/14/chartex" xmlns:mc="http://schemas.openxmlformats.org/markup-compatibility/2006" xmlns:aink="http://schemas.microsoft.com/office/drawing/2016/ink" xmlns:am3d="http://schemas.microsoft.com/office/drawing/2017/model3d" xmlns:o="urn:schemas-microsoft-com:office:office" xmlns:oel="http://schemas.microsoft.com/office/2019/extlst" xmlns:r="http://schemas.openxmlformats.org/officeDocument/2006/relationships" xmlns:m="http://schemas.openxmlformats.org/officeDocument/2006/math" xmlns:v="urn:schemas-microsoft-com:vml" xmlns:wp14="http://schemas.microsoft.com/office/word/2010/wordprocessingDrawing" xmlns:wp="http://schemas.openxmlformats.org/drawingml/2006/wordprocessingDrawing" xmlns:w10="urn:schemas-microsoft-com:office:word" xmlns:w="http://schemas.openxmlformats.org/wordprocessingml/2006/main" xmlns:w14="http://schemas.microsoft.com/office/word/2010/wordml" xmlns:w15="http://schemas.microsoft.com/office/word/2012/wordml" xmlns:w16cex="http://schemas.microsoft.com/office/word/2018/wordml/cex" xmlns:w16cid="http://schemas.microsoft.com/office/word/2016/wordml/cid" xmlns:w16="http://schemas.microsoft.com/office/word/2018/wordml" xmlns:w16du="http://schemas.microsoft.com/office/word/2023/wordml/word16du" xmlns:w16sdtdh="http://schemas.microsoft.com/office/word/2020/wordml/sdtdatahash" xmlns:w16se="http://schemas.microsoft.com/office/word/2015/wordml/symex" xmlns:wpg="http://schemas.microsoft.com/office/word/2010/wordprocessingGroup" xmlns:wpi="http://schemas.microsoft.com/office/word/2010/wordprocessingInk" xmlns:wne="http://schemas.microsoft.com/office/word/2006/wordml" xmlns:wps="http://schemas.microsoft.com/office/word/2010/wordprocessingShape" mc:Ignorable="w14 w15 w16se w16cid w16 w16cex w16sdtdh w16du wp14">
   <w:abstractNum w:abstractNumId="0" w15:restartNumberingAfterBreak="0">
     <w:nsid w:val="00000001"/>
     <w:multiLevelType w:val="hybridMultilevel"/>
@@ -4481,7 +4956,7 @@
 </file>
 
 <file path=word/styles.xml><?xml version="1.0" encoding="utf-8"?>
-<w:styles xmlns:mc="http://schemas.openxmlformats.org/markup-compatibility/2006" xmlns:r="http://schemas.openxmlformats.org/officeDocument/2006/relationships" xmlns:w="http://schemas.openxmlformats.org/wordprocessingml/2006/main" xmlns:w14="http://schemas.microsoft.com/office/word/2010/wordml" xmlns:w15="http://schemas.microsoft.com/office/word/2012/wordml" xmlns:w16cex="http://schemas.microsoft.com/office/word/2018/wordml/cex" xmlns:w16cid="http://schemas.microsoft.com/office/word/2016/wordml/cid" xmlns:w16="http://schemas.microsoft.com/office/word/2018/wordml" xmlns:w16sdtdh="http://schemas.microsoft.com/office/word/2020/wordml/sdtdatahash" xmlns:w16se="http://schemas.microsoft.com/office/word/2015/wordml/symex" mc:Ignorable="w14 w15 w16se w16cid w16 w16cex w16sdtdh">
+<w:styles xmlns:mc="http://schemas.openxmlformats.org/markup-compatibility/2006" xmlns:r="http://schemas.openxmlformats.org/officeDocument/2006/relationships" xmlns:w="http://schemas.openxmlformats.org/wordprocessingml/2006/main" xmlns:w14="http://schemas.microsoft.com/office/word/2010/wordml" xmlns:w15="http://schemas.microsoft.com/office/word/2012/wordml" xmlns:w16cex="http://schemas.microsoft.com/office/word/2018/wordml/cex" xmlns:w16cid="http://schemas.microsoft.com/office/word/2016/wordml/cid" xmlns:w16="http://schemas.microsoft.com/office/word/2018/wordml" xmlns:w16du="http://schemas.microsoft.com/office/word/2023/wordml/word16du" xmlns:w16sdtdh="http://schemas.microsoft.com/office/word/2020/wordml/sdtdatahash" xmlns:w16se="http://schemas.microsoft.com/office/word/2015/wordml/symex" mc:Ignorable="w14 w15 w16se w16cid w16 w16cex w16sdtdh w16du">
   <w:docDefaults>
     <w:rPrDefault>
       <w:rPr>
